--- a/graph_cycle_min_annealing/Отчет.docx
+++ b/graph_cycle_min_annealing/Отчет.docx
@@ -414,7 +414,18 @@
           <w:szCs w:val="28"/>
           <w:lang w:eastAsia="ru-RU"/>
         </w:rPr>
-        <w:t>по лабораторной работе №1</w:t>
+        <w:t>по лабораторной работе №</w:t>
+      </w:r>
+      <w:r>
+        <w:rPr>
+          <w:rFonts w:eastAsia="Arial" w:cs="Times New Roman" w:ascii="Times New Roman" w:hAnsi="Times New Roman"/>
+          <w:b/>
+          <w:bCs/>
+          <w:sz w:val="28"/>
+          <w:szCs w:val="28"/>
+          <w:lang w:val="en-US" w:eastAsia="ru-RU"/>
+        </w:rPr>
+        <w:t>2</w:t>
       </w:r>
     </w:p>
     <w:p>
@@ -508,17 +519,8 @@
           <w:szCs w:val="28"/>
           <w:lang w:eastAsia="ru-RU"/>
         </w:rPr>
-        <w:t>Решение задачи о коммивояжере с помощью метода ближайшего соседа</w:t>
-      </w:r>
-    </w:p>
-    <w:p>
-      <w:pPr>
-        <w:pStyle w:val="Normal"/>
-        <w:spacing w:lineRule="auto" w:line="240" w:before="0" w:after="0"/>
-        <w:ind w:right="-259"/>
-        <w:jc w:val="center"/>
-        <w:rPr/>
-      </w:pPr>
+        <w:t xml:space="preserve">Решение задачи о коммивояжере с помощью метода </w:t>
+      </w:r>
       <w:r>
         <w:rPr>
           <w:rFonts w:eastAsia="Arial" w:cs="Times New Roman" w:ascii="Times New Roman" w:hAnsi="Times New Roman"/>
@@ -527,9 +529,9 @@
           <w:color w:val="000000"/>
           <w:sz w:val="28"/>
           <w:szCs w:val="28"/>
-          <w:lang w:eastAsia="ru-RU"/>
-        </w:rPr>
-        <w:t>Требования задания</w:t>
+          <w:lang w:val="ru-RU" w:eastAsia="ru-RU"/>
+        </w:rPr>
+        <w:t>имитации отжига</w:t>
       </w:r>
       <w:r>
         <w:rPr>
@@ -1403,7 +1405,7 @@
           <w:r>
             <w:rPr>
               <w:webHidden/>
-              <w:rStyle w:val="IndexLink"/>
+              <w:rStyle w:val="Style13"/>
               <w:sz w:val="28"/>
               <w:b/>
               <w:szCs w:val="28"/>
@@ -1415,7 +1417,7 @@
           <w:r>
             <w:rPr>
               <w:webHidden/>
-              <w:rStyle w:val="IndexLink"/>
+              <w:rStyle w:val="Style13"/>
               <w:sz w:val="28"/>
               <w:b/>
               <w:szCs w:val="28"/>
@@ -1428,7 +1430,7 @@
             <w:r>
               <w:rPr>
                 <w:webHidden/>
-                <w:rStyle w:val="IndexLink"/>
+                <w:rStyle w:val="Style13"/>
                 <w:rFonts w:cs="Times New Roman"/>
                 <w:b/>
                 <w:vanish w:val="false"/>
@@ -1457,7 +1459,7 @@
             </w:r>
             <w:r>
               <w:rPr>
-                <w:rStyle w:val="IndexLink"/>
+                <w:rStyle w:val="Style13"/>
                 <w:vanish w:val="false"/>
                 <w:sz w:val="28"/>
                 <w:szCs w:val="28"/>
@@ -1487,7 +1489,7 @@
             <w:r>
               <w:rPr>
                 <w:webHidden/>
-                <w:rStyle w:val="IndexLink"/>
+                <w:rStyle w:val="Style13"/>
                 <w:rFonts w:cs="Times New Roman"/>
                 <w:b/>
                 <w:vanish w:val="false"/>
@@ -1516,7 +1518,7 @@
             </w:r>
             <w:r>
               <w:rPr>
-                <w:rStyle w:val="IndexLink"/>
+                <w:rStyle w:val="Style13"/>
                 <w:vanish w:val="false"/>
                 <w:sz w:val="28"/>
                 <w:szCs w:val="28"/>
@@ -1546,7 +1548,7 @@
             <w:r>
               <w:rPr>
                 <w:webHidden/>
-                <w:rStyle w:val="IndexLink"/>
+                <w:rStyle w:val="Style13"/>
                 <w:rFonts w:cs="Times New Roman"/>
                 <w:b/>
                 <w:vanish w:val="false"/>
@@ -1575,7 +1577,7 @@
             </w:r>
             <w:r>
               <w:rPr>
-                <w:rStyle w:val="IndexLink"/>
+                <w:rStyle w:val="Style13"/>
                 <w:vanish w:val="false"/>
                 <w:sz w:val="28"/>
                 <w:szCs w:val="28"/>
@@ -1605,7 +1607,7 @@
             <w:r>
               <w:rPr>
                 <w:webHidden/>
-                <w:rStyle w:val="IndexLink"/>
+                <w:rStyle w:val="Style13"/>
                 <w:rFonts w:eastAsia="Times New Roman" w:cs="Times New Roman"/>
                 <w:b/>
                 <w:vanish w:val="false"/>
@@ -1635,7 +1637,7 @@
             </w:r>
             <w:r>
               <w:rPr>
-                <w:rStyle w:val="IndexLink"/>
+                <w:rStyle w:val="Style13"/>
                 <w:vanish w:val="false"/>
                 <w:sz w:val="28"/>
                 <w:szCs w:val="28"/>
@@ -1665,7 +1667,7 @@
             <w:r>
               <w:rPr>
                 <w:webHidden/>
-                <w:rStyle w:val="IndexLink"/>
+                <w:rStyle w:val="Style13"/>
                 <w:rFonts w:cs="Times New Roman"/>
                 <w:b/>
                 <w:vanish w:val="false"/>
@@ -1694,7 +1696,7 @@
             </w:r>
             <w:r>
               <w:rPr>
-                <w:rStyle w:val="IndexLink"/>
+                <w:rStyle w:val="Style13"/>
                 <w:vanish w:val="false"/>
                 <w:sz w:val="28"/>
                 <w:szCs w:val="28"/>
@@ -1724,7 +1726,7 @@
             <w:r>
               <w:rPr>
                 <w:webHidden/>
-                <w:rStyle w:val="IndexLink"/>
+                <w:rStyle w:val="Style13"/>
                 <w:rFonts w:eastAsia="Times New Roman" w:cs="Times New Roman"/>
                 <w:b/>
                 <w:vanish w:val="false"/>
@@ -1754,7 +1756,7 @@
             </w:r>
             <w:r>
               <w:rPr>
-                <w:rStyle w:val="IndexLink"/>
+                <w:rStyle w:val="Style13"/>
                 <w:vanish w:val="false"/>
                 <w:sz w:val="28"/>
                 <w:szCs w:val="28"/>
@@ -1784,7 +1786,7 @@
             <w:r>
               <w:rPr>
                 <w:webHidden/>
-                <w:rStyle w:val="IndexLink"/>
+                <w:rStyle w:val="Style13"/>
                 <w:rFonts w:cs="Times New Roman"/>
                 <w:b/>
                 <w:vanish w:val="false"/>
@@ -1795,7 +1797,7 @@
             </w:r>
             <w:r>
               <w:rPr>
-                <w:rStyle w:val="IndexLink"/>
+                <w:rStyle w:val="Style13"/>
                 <w:rFonts w:cs="Times New Roman"/>
                 <w:sz w:val="28"/>
                 <w:szCs w:val="28"/>
@@ -1822,7 +1824,7 @@
             </w:r>
             <w:r>
               <w:rPr>
-                <w:rStyle w:val="IndexLink"/>
+                <w:rStyle w:val="Style13"/>
                 <w:vanish w:val="false"/>
                 <w:sz w:val="28"/>
                 <w:szCs w:val="28"/>
@@ -1852,7 +1854,7 @@
             <w:r>
               <w:rPr>
                 <w:webHidden/>
-                <w:rStyle w:val="IndexLink"/>
+                <w:rStyle w:val="Style13"/>
                 <w:rFonts w:cs="Times New Roman"/>
                 <w:b/>
                 <w:vanish w:val="false"/>
@@ -1881,7 +1883,7 @@
             </w:r>
             <w:r>
               <w:rPr>
-                <w:rStyle w:val="IndexLink"/>
+                <w:rStyle w:val="Style13"/>
                 <w:vanish w:val="false"/>
                 <w:sz w:val="28"/>
                 <w:szCs w:val="28"/>
@@ -1911,7 +1913,7 @@
             <w:r>
               <w:rPr>
                 <w:webHidden/>
-                <w:rStyle w:val="IndexLink"/>
+                <w:rStyle w:val="Style13"/>
                 <w:rFonts w:cs="Times New Roman"/>
                 <w:b/>
                 <w:vanish w:val="false"/>
@@ -1940,7 +1942,7 @@
             </w:r>
             <w:r>
               <w:rPr>
-                <w:rStyle w:val="IndexLink"/>
+                <w:rStyle w:val="Style13"/>
                 <w:vanish w:val="false"/>
                 <w:sz w:val="28"/>
                 <w:szCs w:val="28"/>
@@ -1970,7 +1972,7 @@
             <w:r>
               <w:rPr>
                 <w:webHidden/>
-                <w:rStyle w:val="IndexLink"/>
+                <w:rStyle w:val="Style13"/>
                 <w:rFonts w:cs="Times New Roman"/>
                 <w:b/>
                 <w:vanish w:val="false"/>
@@ -1999,7 +2001,7 @@
             </w:r>
             <w:r>
               <w:rPr>
-                <w:rStyle w:val="IndexLink"/>
+                <w:rStyle w:val="Style13"/>
                 <w:vanish w:val="false"/>
                 <w:sz w:val="28"/>
                 <w:szCs w:val="28"/>
@@ -2029,7 +2031,7 @@
             <w:r>
               <w:rPr>
                 <w:webHidden/>
-                <w:rStyle w:val="IndexLink"/>
+                <w:rStyle w:val="Style13"/>
                 <w:rFonts w:cs="Times New Roman"/>
                 <w:b/>
                 <w:vanish w:val="false"/>
@@ -2058,7 +2060,7 @@
             </w:r>
             <w:r>
               <w:rPr>
-                <w:rStyle w:val="IndexLink"/>
+                <w:rStyle w:val="Style13"/>
                 <w:vanish w:val="false"/>
                 <w:sz w:val="28"/>
                 <w:szCs w:val="28"/>
@@ -2090,6 +2092,7 @@
               <w:sz w:val="28"/>
               <w:szCs w:val="28"/>
             </w:rPr>
+            <w:t xml:space="preserve"> </w:t>
           </w:r>
           <w:r>
             <w:rPr>
@@ -2492,27 +2495,7 @@
           <w:sz w:val="28"/>
           <w:szCs w:val="28"/>
         </w:rPr>
-        <w:t>Задач</w:t>
-      </w:r>
-      <w:r>
-        <w:rPr>
-          <w:rFonts w:cs="Times New Roman" w:ascii="Times New Roman" w:hAnsi="Times New Roman"/>
-          <w:b/>
-          <w:color w:val="auto"/>
-          <w:sz w:val="28"/>
-          <w:szCs w:val="28"/>
-        </w:rPr>
-        <w:t>и</w:t>
-      </w:r>
-      <w:r>
-        <w:rPr>
-          <w:rFonts w:cs="Times New Roman" w:ascii="Times New Roman" w:hAnsi="Times New Roman"/>
-          <w:b/>
-          <w:color w:val="auto"/>
-          <w:sz w:val="28"/>
-          <w:szCs w:val="28"/>
-        </w:rPr>
-        <w:t>:</w:t>
+        <w:t>Задачи:</w:t>
       </w:r>
       <w:bookmarkEnd w:id="2"/>
       <w:r>
@@ -2538,15 +2521,7 @@
           <w:sz w:val="28"/>
           <w:szCs w:val="28"/>
         </w:rPr>
-        <w:t>Ф</w:t>
-      </w:r>
-      <w:r>
-        <w:rPr>
-          <w:rFonts w:cs="Times New Roman" w:ascii="Times New Roman" w:hAnsi="Times New Roman"/>
-          <w:sz w:val="28"/>
-          <w:szCs w:val="28"/>
-        </w:rPr>
-        <w:t xml:space="preserve">ормализация задачи о коммивояжере с использованием данного алгоритма, подготовка контрольного примера на основе взвешенного орграфа, нахождение кратчайшего гамильтонова цикла и сравнение полученного решения с результатами, полученными при применении алгоритма ближайшего соседа в предыдущей лабораторной работе. </w:t>
+        <w:t xml:space="preserve">Формализация задачи о коммивояжере с использованием данного алгоритма, подготовка контрольного примера на основе взвешенного орграфа, нахождение кратчайшего гамильтонова цикла и сравнение полученного решения с результатами, полученными при применении алгоритма ближайшего соседа в предыдущей лабораторной работе. </w:t>
       </w:r>
     </w:p>
     <w:p>
@@ -2664,7 +2639,14 @@
         </w:rPr>
       </w:pPr>
       <w:r>
-        <w:rPr/>
+        <w:rPr>
+          <w:rFonts w:eastAsia="Times New Roman" w:cs="Times New Roman" w:ascii="Times New Roman" w:hAnsi="Times New Roman"/>
+          <w:b/>
+          <w:bCs/>
+          <w:sz w:val="28"/>
+          <w:szCs w:val="28"/>
+          <w:lang w:eastAsia="ru-RU"/>
+        </w:rPr>
       </w:r>
     </w:p>
     <w:p>
@@ -2732,7 +2714,14 @@
         </w:rPr>
       </w:pPr>
       <w:r>
-        <w:rPr/>
+        <w:rPr>
+          <w:rFonts w:eastAsia="Times New Roman" w:cs="Times New Roman" w:ascii="Times New Roman" w:hAnsi="Times New Roman"/>
+          <w:b/>
+          <w:bCs/>
+          <w:sz w:val="28"/>
+          <w:szCs w:val="28"/>
+          <w:lang w:eastAsia="ru-RU"/>
+        </w:rPr>
       </w:r>
     </w:p>
     <w:p>
@@ -2800,7 +2789,14 @@
         </w:rPr>
       </w:pPr>
       <w:r>
-        <w:rPr/>
+        <w:rPr>
+          <w:rFonts w:eastAsia="Times New Roman" w:cs="Times New Roman" w:ascii="Times New Roman" w:hAnsi="Times New Roman"/>
+          <w:b/>
+          <w:bCs/>
+          <w:sz w:val="28"/>
+          <w:szCs w:val="28"/>
+          <w:lang w:eastAsia="ru-RU"/>
+        </w:rPr>
       </w:r>
     </w:p>
     <w:p>
@@ -3434,7 +3430,43 @@
           <w:szCs w:val="28"/>
           <w:lang w:eastAsia="ru-RU"/>
         </w:rPr>
-        <w:t>Программа реализована на языке Python 3.12 с использованием следующих пакетов: tkinter, networkx и matplotlib.pyplot. В программе используются 7 функций. В таблицах описание функций программы.</w:t>
+        <w:t>Программа реализована на языке Python 3.12 с использованием следующих пакетов: tkinter, networkx и matplotlib.pyplot</w:t>
+      </w:r>
+      <w:r>
+        <w:rPr>
+          <w:rFonts w:eastAsia="Times New Roman" w:cs="Times New Roman" w:ascii="Times New Roman" w:hAnsi="Times New Roman"/>
+          <w:sz w:val="28"/>
+          <w:szCs w:val="28"/>
+          <w:lang w:eastAsia="ru-RU"/>
+        </w:rPr>
+        <w:t>,</w:t>
+      </w:r>
+      <w:r>
+        <w:rPr>
+          <w:rFonts w:eastAsia="Times New Roman" w:cs="Times New Roman" w:ascii="Times New Roman" w:hAnsi="Times New Roman"/>
+          <w:sz w:val="28"/>
+          <w:szCs w:val="28"/>
+          <w:lang w:val="en-US" w:eastAsia="ru-RU"/>
+        </w:rPr>
+        <w:t xml:space="preserve"> numpy, random, math.</w:t>
+      </w:r>
+      <w:r>
+        <w:rPr>
+          <w:rFonts w:eastAsia="Times New Roman" w:cs="Times New Roman" w:ascii="Times New Roman" w:hAnsi="Times New Roman"/>
+          <w:sz w:val="28"/>
+          <w:szCs w:val="28"/>
+          <w:lang w:val="en-US" w:eastAsia="ru-RU"/>
+        </w:rPr>
+        <w:t xml:space="preserve"> </w:t>
+      </w:r>
+      <w:r>
+        <w:rPr>
+          <w:rFonts w:eastAsia="Times New Roman" w:cs="Times New Roman" w:ascii="Times New Roman" w:hAnsi="Times New Roman"/>
+          <w:sz w:val="28"/>
+          <w:szCs w:val="28"/>
+          <w:lang w:eastAsia="ru-RU"/>
+        </w:rPr>
+        <w:t>В программе используются  функций. В таблицах описание функций программы.</w:t>
       </w:r>
     </w:p>
     <w:p>
@@ -3533,6 +3565,26 @@
           <w:lang w:eastAsia="ru-RU"/>
         </w:rPr>
         <w:t xml:space="preserve"> функции</w:t>
+      </w:r>
+    </w:p>
+    <w:p>
+      <w:pPr>
+        <w:pStyle w:val="Normal"/>
+        <w:spacing w:lineRule="auto" w:line="240" w:beforeAutospacing="1" w:afterAutospacing="1"/>
+        <w:rPr>
+          <w:rFonts w:ascii="Times New Roman" w:hAnsi="Times New Roman" w:cs="Times New Roman"/>
+          <w:b/>
+          <w:sz w:val="28"/>
+          <w:szCs w:val="28"/>
+        </w:rPr>
+      </w:pPr>
+      <w:r>
+        <w:rPr>
+          <w:rFonts w:cs="Times New Roman" w:ascii="Times New Roman" w:hAnsi="Times New Roman"/>
+          <w:b/>
+          <w:sz w:val="28"/>
+          <w:szCs w:val="28"/>
+        </w:rPr>
       </w:r>
     </w:p>
     <w:p>
@@ -3569,9 +3621,9 @@
         </w:tblCellMar>
       </w:tblPr>
       <w:tblGrid>
-        <w:gridCol w:w="2709"/>
-        <w:gridCol w:w="1870"/>
-        <w:gridCol w:w="4776"/>
+        <w:gridCol w:w="1902"/>
+        <w:gridCol w:w="2000"/>
+        <w:gridCol w:w="5453"/>
       </w:tblGrid>
       <w:tr>
         <w:trPr>
@@ -3579,33 +3631,26 @@
         </w:trPr>
         <w:tc>
           <w:tcPr>
-            <w:tcW w:w="2709" w:type="dxa"/>
+            <w:tcW w:w="1902" w:type="dxa"/>
             <w:tcBorders/>
             <w:vAlign w:val="center"/>
           </w:tcPr>
           <w:p>
             <w:pPr>
-              <w:pStyle w:val="TableHeading"/>
-              <w:spacing w:lineRule="auto" w:line="240" w:before="0" w:after="160"/>
+              <w:pStyle w:val="Style20"/>
+              <w:spacing w:before="0" w:after="160"/>
               <w:jc w:val="center"/>
               <w:rPr>
                 <w:rFonts w:ascii="Times New Roman" w:hAnsi="Times New Roman"/>
-                <w:b w:val="false"/>
-                <w:bCs w:val="false"/>
-                <w:i w:val="false"/>
-                <w:i w:val="false"/>
-                <w:iCs w:val="false"/>
                 <w:sz w:val="28"/>
-                <w:szCs w:val="24"/>
+                <w:szCs w:val="28"/>
               </w:rPr>
             </w:pPr>
             <w:r>
               <w:rPr>
                 <w:rFonts w:ascii="Times New Roman" w:hAnsi="Times New Roman"/>
-                <w:bCs w:val="false"/>
-                <w:iCs w:val="false"/>
                 <w:sz w:val="28"/>
-                <w:szCs w:val="24"/>
+                <w:szCs w:val="28"/>
               </w:rPr>
               <w:t>Имя функции</w:t>
             </w:r>
@@ -3613,33 +3658,26 @@
         </w:tc>
         <w:tc>
           <w:tcPr>
-            <w:tcW w:w="1870" w:type="dxa"/>
+            <w:tcW w:w="2000" w:type="dxa"/>
             <w:tcBorders/>
             <w:vAlign w:val="center"/>
           </w:tcPr>
           <w:p>
             <w:pPr>
-              <w:pStyle w:val="TableHeading"/>
-              <w:spacing w:lineRule="auto" w:line="240" w:before="0" w:after="160"/>
+              <w:pStyle w:val="Style20"/>
+              <w:spacing w:before="0" w:after="160"/>
               <w:jc w:val="center"/>
               <w:rPr>
                 <w:rFonts w:ascii="Times New Roman" w:hAnsi="Times New Roman"/>
-                <w:b w:val="false"/>
-                <w:bCs w:val="false"/>
-                <w:i w:val="false"/>
-                <w:i w:val="false"/>
-                <w:iCs w:val="false"/>
                 <w:sz w:val="28"/>
-                <w:szCs w:val="24"/>
+                <w:szCs w:val="28"/>
               </w:rPr>
             </w:pPr>
             <w:r>
               <w:rPr>
                 <w:rFonts w:ascii="Times New Roman" w:hAnsi="Times New Roman"/>
-                <w:bCs w:val="false"/>
-                <w:iCs w:val="false"/>
                 <w:sz w:val="28"/>
-                <w:szCs w:val="24"/>
+                <w:szCs w:val="28"/>
               </w:rPr>
               <w:t>Тип возвращаемого значения</w:t>
             </w:r>
@@ -3647,33 +3685,26 @@
         </w:tc>
         <w:tc>
           <w:tcPr>
-            <w:tcW w:w="4776" w:type="dxa"/>
+            <w:tcW w:w="5453" w:type="dxa"/>
             <w:tcBorders/>
             <w:vAlign w:val="center"/>
           </w:tcPr>
           <w:p>
             <w:pPr>
-              <w:pStyle w:val="TableHeading"/>
-              <w:spacing w:lineRule="auto" w:line="240" w:before="0" w:after="160"/>
+              <w:pStyle w:val="Style20"/>
+              <w:spacing w:before="0" w:after="160"/>
               <w:jc w:val="center"/>
               <w:rPr>
                 <w:rFonts w:ascii="Times New Roman" w:hAnsi="Times New Roman"/>
-                <w:b w:val="false"/>
-                <w:bCs w:val="false"/>
-                <w:i w:val="false"/>
-                <w:i w:val="false"/>
-                <w:iCs w:val="false"/>
                 <w:sz w:val="28"/>
-                <w:szCs w:val="24"/>
+                <w:szCs w:val="28"/>
               </w:rPr>
             </w:pPr>
             <w:r>
               <w:rPr>
                 <w:rFonts w:ascii="Times New Roman" w:hAnsi="Times New Roman"/>
-                <w:bCs w:val="false"/>
-                <w:iCs w:val="false"/>
                 <w:sz w:val="28"/>
-                <w:szCs w:val="24"/>
+                <w:szCs w:val="28"/>
               </w:rPr>
               <w:t>Описание функции</w:t>
             </w:r>
@@ -3684,57 +3715,53 @@
         <w:trPr/>
         <w:tc>
           <w:tcPr>
-            <w:tcW w:w="2709" w:type="dxa"/>
+            <w:tcW w:w="1902" w:type="dxa"/>
             <w:tcBorders/>
             <w:vAlign w:val="center"/>
           </w:tcPr>
           <w:p>
             <w:pPr>
-              <w:pStyle w:val="TableContents"/>
-              <w:spacing w:lineRule="auto" w:line="240" w:before="0" w:after="160"/>
+              <w:pStyle w:val="Style19"/>
+              <w:spacing w:before="0" w:after="160"/>
               <w:jc w:val="center"/>
-              <w:rPr/>
-            </w:pPr>
-            <w:r>
-              <w:rPr>
-                <w:rStyle w:val="SourceText"/>
+              <w:rPr>
                 <w:rFonts w:ascii="Times New Roman" w:hAnsi="Times New Roman"/>
                 <w:sz w:val="28"/>
                 <w:szCs w:val="28"/>
               </w:rPr>
-              <w:t>finish()</w:t>
+            </w:pPr>
+            <w:r>
+              <w:rPr>
+                <w:rFonts w:ascii="Times New Roman" w:hAnsi="Times New Roman"/>
+                <w:sz w:val="28"/>
+                <w:szCs w:val="28"/>
+              </w:rPr>
+              <w:t>finish</w:t>
             </w:r>
           </w:p>
         </w:tc>
         <w:tc>
           <w:tcPr>
-            <w:tcW w:w="1870" w:type="dxa"/>
+            <w:tcW w:w="2000" w:type="dxa"/>
             <w:tcBorders/>
             <w:vAlign w:val="center"/>
           </w:tcPr>
           <w:p>
             <w:pPr>
-              <w:pStyle w:val="TableContents"/>
-              <w:spacing w:lineRule="auto" w:line="240" w:before="0" w:after="160"/>
+              <w:pStyle w:val="Style19"/>
+              <w:spacing w:before="0" w:after="160"/>
               <w:jc w:val="center"/>
               <w:rPr>
                 <w:rFonts w:ascii="Times New Roman" w:hAnsi="Times New Roman"/>
-                <w:b w:val="false"/>
-                <w:bCs w:val="false"/>
-                <w:i w:val="false"/>
-                <w:i w:val="false"/>
-                <w:iCs w:val="false"/>
                 <w:sz w:val="28"/>
-                <w:szCs w:val="24"/>
+                <w:szCs w:val="28"/>
               </w:rPr>
             </w:pPr>
             <w:r>
               <w:rPr>
                 <w:rFonts w:ascii="Times New Roman" w:hAnsi="Times New Roman"/>
-                <w:bCs w:val="false"/>
-                <w:iCs w:val="false"/>
                 <w:sz w:val="28"/>
-                <w:szCs w:val="24"/>
+                <w:szCs w:val="28"/>
               </w:rPr>
               <w:t>None</w:t>
             </w:r>
@@ -3742,35 +3769,28 @@
         </w:tc>
         <w:tc>
           <w:tcPr>
-            <w:tcW w:w="4776" w:type="dxa"/>
+            <w:tcW w:w="5453" w:type="dxa"/>
             <w:tcBorders/>
             <w:vAlign w:val="center"/>
           </w:tcPr>
           <w:p>
             <w:pPr>
-              <w:pStyle w:val="TableContents"/>
-              <w:spacing w:lineRule="auto" w:line="240" w:before="0" w:after="160"/>
+              <w:pStyle w:val="Style19"/>
+              <w:spacing w:before="0" w:after="160"/>
               <w:jc w:val="center"/>
               <w:rPr>
                 <w:rFonts w:ascii="Times New Roman" w:hAnsi="Times New Roman"/>
-                <w:b w:val="false"/>
-                <w:bCs w:val="false"/>
-                <w:i w:val="false"/>
-                <w:i w:val="false"/>
-                <w:iCs w:val="false"/>
                 <w:sz w:val="28"/>
-                <w:szCs w:val="24"/>
+                <w:szCs w:val="28"/>
               </w:rPr>
             </w:pPr>
             <w:r>
               <w:rPr>
                 <w:rFonts w:ascii="Times New Roman" w:hAnsi="Times New Roman"/>
-                <w:bCs w:val="false"/>
-                <w:iCs w:val="false"/>
                 <w:sz w:val="28"/>
-                <w:szCs w:val="24"/>
-              </w:rPr>
-              <w:t>Закрывает приложение при вызове.</w:t>
+                <w:szCs w:val="28"/>
+              </w:rPr>
+              <w:t>Закрывает приложение.</w:t>
             </w:r>
           </w:p>
         </w:tc>
@@ -3779,133 +3799,82 @@
         <w:trPr/>
         <w:tc>
           <w:tcPr>
-            <w:tcW w:w="2709" w:type="dxa"/>
+            <w:tcW w:w="1902" w:type="dxa"/>
             <w:tcBorders/>
             <w:vAlign w:val="center"/>
           </w:tcPr>
           <w:p>
             <w:pPr>
-              <w:pStyle w:val="TableContents"/>
-              <w:spacing w:lineRule="auto" w:line="240" w:before="0" w:after="160"/>
+              <w:pStyle w:val="Style19"/>
+              <w:spacing w:before="0" w:after="160"/>
               <w:jc w:val="center"/>
-              <w:rPr/>
-            </w:pPr>
-            <w:r>
-              <w:rPr>
-                <w:rStyle w:val="SourceText"/>
+              <w:rPr>
                 <w:rFonts w:ascii="Times New Roman" w:hAnsi="Times New Roman"/>
                 <w:sz w:val="28"/>
                 <w:szCs w:val="28"/>
               </w:rPr>
-              <w:t>nearest_neighbor_hamiltonian_cycle(graph, canvas, pos)</w:t>
+            </w:pPr>
+            <w:r>
+              <w:rPr>
+                <w:rFonts w:ascii="Times New Roman" w:hAnsi="Times New Roman"/>
+                <w:sz w:val="28"/>
+                <w:szCs w:val="28"/>
+              </w:rPr>
+              <w:t>nearest_neighbor_hamiltonian_cycle</w:t>
             </w:r>
           </w:p>
         </w:tc>
         <w:tc>
           <w:tcPr>
-            <w:tcW w:w="1870" w:type="dxa"/>
+            <w:tcW w:w="2000" w:type="dxa"/>
             <w:tcBorders/>
             <w:vAlign w:val="center"/>
           </w:tcPr>
           <w:p>
             <w:pPr>
-              <w:pStyle w:val="TableContents"/>
-              <w:spacing w:lineRule="auto" w:line="240" w:before="0" w:after="160"/>
+              <w:pStyle w:val="Style19"/>
+              <w:spacing w:before="0" w:after="160"/>
               <w:jc w:val="center"/>
               <w:rPr>
                 <w:rFonts w:ascii="Times New Roman" w:hAnsi="Times New Roman"/>
-                <w:b w:val="false"/>
-                <w:bCs w:val="false"/>
-                <w:i w:val="false"/>
-                <w:i w:val="false"/>
-                <w:iCs w:val="false"/>
                 <w:sz w:val="28"/>
-                <w:szCs w:val="24"/>
+                <w:szCs w:val="28"/>
               </w:rPr>
             </w:pPr>
             <w:r>
               <w:rPr>
                 <w:rFonts w:ascii="Times New Roman" w:hAnsi="Times New Roman"/>
-                <w:bCs w:val="false"/>
-                <w:iCs w:val="false"/>
                 <w:sz w:val="28"/>
-                <w:szCs w:val="24"/>
-              </w:rPr>
-              <w:t>nx.DiGraph</w:t>
+                <w:szCs w:val="28"/>
+              </w:rPr>
+              <w:t>DiGraph (NetworkX)</w:t>
             </w:r>
           </w:p>
         </w:tc>
         <w:tc>
           <w:tcPr>
-            <w:tcW w:w="4776" w:type="dxa"/>
+            <w:tcW w:w="5453" w:type="dxa"/>
             <w:tcBorders/>
             <w:vAlign w:val="center"/>
           </w:tcPr>
           <w:p>
             <w:pPr>
-              <w:pStyle w:val="TableContents"/>
-              <w:spacing w:lineRule="auto" w:line="240" w:before="0" w:after="160"/>
+              <w:pStyle w:val="Style19"/>
+              <w:spacing w:before="0" w:after="160"/>
               <w:jc w:val="center"/>
-              <w:rPr/>
-            </w:pPr>
-            <w:r>
               <w:rPr>
                 <w:rFonts w:ascii="Times New Roman" w:hAnsi="Times New Roman"/>
                 <w:sz w:val="28"/>
                 <w:szCs w:val="28"/>
               </w:rPr>
-              <w:t xml:space="preserve">Находит гамильтонов цикл с использованием метода ближайшего соседа для заданного графа </w:t>
-            </w:r>
-            <w:r>
-              <w:rPr>
-                <w:rStyle w:val="SourceText"/>
+            </w:pPr>
+            <w:r>
+              <w:rPr>
                 <w:rFonts w:ascii="Times New Roman" w:hAnsi="Times New Roman"/>
                 <w:sz w:val="28"/>
                 <w:szCs w:val="28"/>
               </w:rPr>
-              <w:t>graph</w:t>
-            </w:r>
-            <w:r>
-              <w:rPr>
-                <w:rFonts w:ascii="Times New Roman" w:hAnsi="Times New Roman"/>
-                <w:sz w:val="28"/>
-                <w:szCs w:val="28"/>
-              </w:rPr>
-              <w:t xml:space="preserve">. Отрисовывает найденный цикл на холсте </w:t>
-            </w:r>
-            <w:r>
-              <w:rPr>
-                <w:rStyle w:val="SourceText"/>
-                <w:rFonts w:ascii="Times New Roman" w:hAnsi="Times New Roman"/>
-                <w:sz w:val="28"/>
-                <w:szCs w:val="28"/>
-              </w:rPr>
-              <w:t>canvas</w:t>
-            </w:r>
-            <w:r>
-              <w:rPr>
-                <w:rFonts w:ascii="Times New Roman" w:hAnsi="Times New Roman"/>
-                <w:sz w:val="28"/>
-                <w:szCs w:val="28"/>
-              </w:rPr>
-              <w:t xml:space="preserve"> с использованием позиций вершин </w:t>
-            </w:r>
-            <w:r>
-              <w:rPr>
-                <w:rStyle w:val="SourceText"/>
-                <w:rFonts w:ascii="Times New Roman" w:hAnsi="Times New Roman"/>
-                <w:sz w:val="28"/>
-                <w:szCs w:val="28"/>
-              </w:rPr>
-              <w:t>pos</w:t>
-            </w:r>
-            <w:r>
-              <w:rPr>
-                <w:rFonts w:ascii="Times New Roman" w:hAnsi="Times New Roman"/>
-                <w:sz w:val="28"/>
-                <w:szCs w:val="28"/>
-              </w:rPr>
-              <w:t>.</w:t>
+              <w:t>Находит приближенное решение задачи коммивояжера с помощью эвристического алгоритма "ближайшего соседа". Возвращает гамильтонов цикл.</w:t>
             </w:r>
           </w:p>
         </w:tc>
@@ -3914,93 +3883,82 @@
         <w:trPr/>
         <w:tc>
           <w:tcPr>
-            <w:tcW w:w="2709" w:type="dxa"/>
+            <w:tcW w:w="1902" w:type="dxa"/>
             <w:tcBorders/>
             <w:vAlign w:val="center"/>
           </w:tcPr>
           <w:p>
             <w:pPr>
-              <w:pStyle w:val="TableContents"/>
-              <w:spacing w:lineRule="auto" w:line="240" w:before="0" w:after="160"/>
+              <w:pStyle w:val="Style19"/>
+              <w:spacing w:before="0" w:after="160"/>
               <w:jc w:val="center"/>
-              <w:rPr/>
-            </w:pPr>
-            <w:r>
-              <w:rPr>
-                <w:rStyle w:val="SourceText"/>
+              <w:rPr>
                 <w:rFonts w:ascii="Times New Roman" w:hAnsi="Times New Roman"/>
                 <w:sz w:val="28"/>
                 <w:szCs w:val="28"/>
               </w:rPr>
-              <w:t>Gdefault()</w:t>
+            </w:pPr>
+            <w:r>
+              <w:rPr>
+                <w:rFonts w:ascii="Times New Roman" w:hAnsi="Times New Roman"/>
+                <w:sz w:val="28"/>
+                <w:szCs w:val="28"/>
+              </w:rPr>
+              <w:t>hamiltonian_cycle</w:t>
             </w:r>
           </w:p>
         </w:tc>
         <w:tc>
           <w:tcPr>
-            <w:tcW w:w="1870" w:type="dxa"/>
+            <w:tcW w:w="2000" w:type="dxa"/>
             <w:tcBorders/>
             <w:vAlign w:val="center"/>
           </w:tcPr>
           <w:p>
             <w:pPr>
-              <w:pStyle w:val="TableContents"/>
-              <w:spacing w:lineRule="auto" w:line="240" w:before="0" w:after="160"/>
+              <w:pStyle w:val="Style19"/>
+              <w:spacing w:before="0" w:after="160"/>
               <w:jc w:val="center"/>
               <w:rPr>
                 <w:rFonts w:ascii="Times New Roman" w:hAnsi="Times New Roman"/>
-                <w:b w:val="false"/>
-                <w:bCs w:val="false"/>
-                <w:i w:val="false"/>
-                <w:i w:val="false"/>
-                <w:iCs w:val="false"/>
                 <w:sz w:val="28"/>
-                <w:szCs w:val="24"/>
+                <w:szCs w:val="28"/>
               </w:rPr>
             </w:pPr>
             <w:r>
               <w:rPr>
                 <w:rFonts w:ascii="Times New Roman" w:hAnsi="Times New Roman"/>
-                <w:bCs w:val="false"/>
-                <w:iCs w:val="false"/>
                 <w:sz w:val="28"/>
-                <w:szCs w:val="24"/>
-              </w:rPr>
-              <w:t>None</w:t>
+                <w:szCs w:val="28"/>
+              </w:rPr>
+              <w:t>DiGraph (NetworkX)</w:t>
             </w:r>
           </w:p>
         </w:tc>
         <w:tc>
           <w:tcPr>
-            <w:tcW w:w="4776" w:type="dxa"/>
+            <w:tcW w:w="5453" w:type="dxa"/>
             <w:tcBorders/>
             <w:vAlign w:val="center"/>
           </w:tcPr>
           <w:p>
             <w:pPr>
-              <w:pStyle w:val="TableContents"/>
-              <w:spacing w:lineRule="auto" w:line="240" w:before="0" w:after="160"/>
+              <w:pStyle w:val="Style19"/>
+              <w:spacing w:before="0" w:after="160"/>
               <w:jc w:val="center"/>
               <w:rPr>
                 <w:rFonts w:ascii="Times New Roman" w:hAnsi="Times New Roman"/>
-                <w:b w:val="false"/>
-                <w:bCs w:val="false"/>
-                <w:i w:val="false"/>
-                <w:i w:val="false"/>
-                <w:iCs w:val="false"/>
                 <w:sz w:val="28"/>
-                <w:szCs w:val="24"/>
+                <w:szCs w:val="28"/>
               </w:rPr>
             </w:pPr>
             <w:r>
               <w:rPr>
                 <w:rFonts w:ascii="Times New Roman" w:hAnsi="Times New Roman"/>
-                <w:bCs w:val="false"/>
-                <w:iCs w:val="false"/>
                 <w:sz w:val="28"/>
-                <w:szCs w:val="24"/>
-              </w:rPr>
-              <w:t>Инициализирует граф по умолчанию.</w:t>
+                <w:szCs w:val="28"/>
+              </w:rPr>
+              <w:t>Находит решение задачи коммивояжера с помощью метаэвристического алгоритма Simulated Annealing. Возвращает гамильтонов цикл.</w:t>
             </w:r>
           </w:p>
         </w:tc>
@@ -4009,57 +3967,53 @@
         <w:trPr/>
         <w:tc>
           <w:tcPr>
-            <w:tcW w:w="2709" w:type="dxa"/>
+            <w:tcW w:w="1902" w:type="dxa"/>
             <w:tcBorders/>
             <w:vAlign w:val="center"/>
           </w:tcPr>
           <w:p>
             <w:pPr>
-              <w:pStyle w:val="TableContents"/>
-              <w:spacing w:lineRule="auto" w:line="240" w:before="0" w:after="160"/>
+              <w:pStyle w:val="Style19"/>
+              <w:spacing w:before="0" w:after="160"/>
               <w:jc w:val="center"/>
-              <w:rPr/>
-            </w:pPr>
-            <w:r>
-              <w:rPr>
-                <w:rStyle w:val="SourceText"/>
+              <w:rPr>
                 <w:rFonts w:ascii="Times New Roman" w:hAnsi="Times New Roman"/>
                 <w:sz w:val="28"/>
                 <w:szCs w:val="28"/>
               </w:rPr>
-              <w:t>edit(event)</w:t>
+            </w:pPr>
+            <w:r>
+              <w:rPr>
+                <w:rFonts w:ascii="Times New Roman" w:hAnsi="Times New Roman"/>
+                <w:sz w:val="28"/>
+                <w:szCs w:val="28"/>
+              </w:rPr>
+              <w:t>Gdefault</w:t>
             </w:r>
           </w:p>
         </w:tc>
         <w:tc>
           <w:tcPr>
-            <w:tcW w:w="1870" w:type="dxa"/>
+            <w:tcW w:w="2000" w:type="dxa"/>
             <w:tcBorders/>
             <w:vAlign w:val="center"/>
           </w:tcPr>
           <w:p>
             <w:pPr>
-              <w:pStyle w:val="TableContents"/>
-              <w:spacing w:lineRule="auto" w:line="240" w:before="0" w:after="160"/>
+              <w:pStyle w:val="Style19"/>
+              <w:spacing w:before="0" w:after="160"/>
               <w:jc w:val="center"/>
               <w:rPr>
                 <w:rFonts w:ascii="Times New Roman" w:hAnsi="Times New Roman"/>
-                <w:b w:val="false"/>
-                <w:bCs w:val="false"/>
-                <w:i w:val="false"/>
-                <w:i w:val="false"/>
-                <w:iCs w:val="false"/>
                 <w:sz w:val="28"/>
-                <w:szCs w:val="24"/>
+                <w:szCs w:val="28"/>
               </w:rPr>
             </w:pPr>
             <w:r>
               <w:rPr>
                 <w:rFonts w:ascii="Times New Roman" w:hAnsi="Times New Roman"/>
-                <w:bCs w:val="false"/>
-                <w:iCs w:val="false"/>
                 <w:sz w:val="28"/>
-                <w:szCs w:val="24"/>
+                <w:szCs w:val="28"/>
               </w:rPr>
               <w:t>None</w:t>
             </w:r>
@@ -4067,35 +4021,28 @@
         </w:tc>
         <w:tc>
           <w:tcPr>
-            <w:tcW w:w="4776" w:type="dxa"/>
+            <w:tcW w:w="5453" w:type="dxa"/>
             <w:tcBorders/>
             <w:vAlign w:val="center"/>
           </w:tcPr>
           <w:p>
             <w:pPr>
-              <w:pStyle w:val="TableContents"/>
-              <w:spacing w:lineRule="auto" w:line="240" w:before="0" w:after="160"/>
+              <w:pStyle w:val="Style19"/>
+              <w:spacing w:before="0" w:after="160"/>
               <w:jc w:val="center"/>
               <w:rPr>
                 <w:rFonts w:ascii="Times New Roman" w:hAnsi="Times New Roman"/>
-                <w:b w:val="false"/>
-                <w:bCs w:val="false"/>
-                <w:i w:val="false"/>
-                <w:i w:val="false"/>
-                <w:iCs w:val="false"/>
                 <w:sz w:val="28"/>
-                <w:szCs w:val="24"/>
+                <w:szCs w:val="28"/>
               </w:rPr>
             </w:pPr>
             <w:r>
               <w:rPr>
                 <w:rFonts w:ascii="Times New Roman" w:hAnsi="Times New Roman"/>
-                <w:bCs w:val="false"/>
-                <w:iCs w:val="false"/>
                 <w:sz w:val="28"/>
-                <w:szCs w:val="24"/>
-              </w:rPr>
-              <w:t>Редактирует значения в дереве при двойном щелчке мыши.</w:t>
+                <w:szCs w:val="28"/>
+              </w:rPr>
+              <w:t>Создает граф по умолчанию, добавляет вершины и ребра, отображает их на холсте и в дереве.</w:t>
             </w:r>
           </w:p>
         </w:tc>
@@ -4104,57 +4051,53 @@
         <w:trPr/>
         <w:tc>
           <w:tcPr>
-            <w:tcW w:w="2709" w:type="dxa"/>
+            <w:tcW w:w="1902" w:type="dxa"/>
             <w:tcBorders/>
             <w:vAlign w:val="center"/>
           </w:tcPr>
           <w:p>
             <w:pPr>
-              <w:pStyle w:val="TableContents"/>
-              <w:spacing w:lineRule="auto" w:line="240" w:before="0" w:after="160"/>
+              <w:pStyle w:val="Style19"/>
+              <w:spacing w:before="0" w:after="160"/>
               <w:jc w:val="center"/>
-              <w:rPr/>
-            </w:pPr>
-            <w:r>
-              <w:rPr>
-                <w:rStyle w:val="SourceText"/>
+              <w:rPr>
                 <w:rFonts w:ascii="Times New Roman" w:hAnsi="Times New Roman"/>
                 <w:sz w:val="28"/>
                 <w:szCs w:val="28"/>
               </w:rPr>
-              <w:t>update_tree()</w:t>
+            </w:pPr>
+            <w:r>
+              <w:rPr>
+                <w:rFonts w:ascii="Times New Roman" w:hAnsi="Times New Roman"/>
+                <w:sz w:val="28"/>
+                <w:szCs w:val="28"/>
+              </w:rPr>
+              <w:t>edit</w:t>
             </w:r>
           </w:p>
         </w:tc>
         <w:tc>
           <w:tcPr>
-            <w:tcW w:w="1870" w:type="dxa"/>
+            <w:tcW w:w="2000" w:type="dxa"/>
             <w:tcBorders/>
             <w:vAlign w:val="center"/>
           </w:tcPr>
           <w:p>
             <w:pPr>
-              <w:pStyle w:val="TableContents"/>
-              <w:spacing w:lineRule="auto" w:line="240" w:before="0" w:after="160"/>
+              <w:pStyle w:val="Style19"/>
+              <w:spacing w:before="0" w:after="160"/>
               <w:jc w:val="center"/>
               <w:rPr>
                 <w:rFonts w:ascii="Times New Roman" w:hAnsi="Times New Roman"/>
-                <w:b w:val="false"/>
-                <w:bCs w:val="false"/>
-                <w:i w:val="false"/>
-                <w:i w:val="false"/>
-                <w:iCs w:val="false"/>
                 <w:sz w:val="28"/>
-                <w:szCs w:val="24"/>
+                <w:szCs w:val="28"/>
               </w:rPr>
             </w:pPr>
             <w:r>
               <w:rPr>
                 <w:rFonts w:ascii="Times New Roman" w:hAnsi="Times New Roman"/>
-                <w:bCs w:val="false"/>
-                <w:iCs w:val="false"/>
                 <w:sz w:val="28"/>
-                <w:szCs w:val="24"/>
+                <w:szCs w:val="28"/>
               </w:rPr>
               <w:t>None</w:t>
             </w:r>
@@ -4162,35 +4105,28 @@
         </w:tc>
         <w:tc>
           <w:tcPr>
-            <w:tcW w:w="4776" w:type="dxa"/>
+            <w:tcW w:w="5453" w:type="dxa"/>
             <w:tcBorders/>
             <w:vAlign w:val="center"/>
           </w:tcPr>
           <w:p>
             <w:pPr>
-              <w:pStyle w:val="TableContents"/>
-              <w:spacing w:lineRule="auto" w:line="240" w:before="0" w:after="160"/>
+              <w:pStyle w:val="Style19"/>
+              <w:spacing w:before="0" w:after="160"/>
               <w:jc w:val="center"/>
               <w:rPr>
                 <w:rFonts w:ascii="Times New Roman" w:hAnsi="Times New Roman"/>
-                <w:b w:val="false"/>
-                <w:bCs w:val="false"/>
-                <w:i w:val="false"/>
-                <w:i w:val="false"/>
-                <w:iCs w:val="false"/>
                 <w:sz w:val="28"/>
-                <w:szCs w:val="24"/>
+                <w:szCs w:val="28"/>
               </w:rPr>
             </w:pPr>
             <w:r>
               <w:rPr>
                 <w:rFonts w:ascii="Times New Roman" w:hAnsi="Times New Roman"/>
-                <w:bCs w:val="false"/>
-                <w:iCs w:val="false"/>
                 <w:sz w:val="28"/>
-                <w:szCs w:val="24"/>
-              </w:rPr>
-              <w:t>Обновляет содержимое дерева с информацией о ребрах графа.</w:t>
+                <w:szCs w:val="28"/>
+              </w:rPr>
+              <w:t>Редактирует ребро в дереве при двойном клике на нем, позволяя изменить его параметры.</w:t>
             </w:r>
           </w:p>
         </w:tc>
@@ -4199,57 +4135,53 @@
         <w:trPr/>
         <w:tc>
           <w:tcPr>
-            <w:tcW w:w="2709" w:type="dxa"/>
+            <w:tcW w:w="1902" w:type="dxa"/>
             <w:tcBorders/>
             <w:vAlign w:val="center"/>
           </w:tcPr>
           <w:p>
             <w:pPr>
-              <w:pStyle w:val="TableContents"/>
-              <w:spacing w:lineRule="auto" w:line="240" w:before="0" w:after="160"/>
+              <w:pStyle w:val="Style19"/>
+              <w:spacing w:before="0" w:after="160"/>
               <w:jc w:val="center"/>
-              <w:rPr/>
-            </w:pPr>
-            <w:r>
-              <w:rPr>
-                <w:rStyle w:val="SourceText"/>
+              <w:rPr>
                 <w:rFonts w:ascii="Times New Roman" w:hAnsi="Times New Roman"/>
                 <w:sz w:val="28"/>
                 <w:szCs w:val="28"/>
               </w:rPr>
-              <w:t>add_node(event)</w:t>
+            </w:pPr>
+            <w:r>
+              <w:rPr>
+                <w:rFonts w:ascii="Times New Roman" w:hAnsi="Times New Roman"/>
+                <w:sz w:val="28"/>
+                <w:szCs w:val="28"/>
+              </w:rPr>
+              <w:t>update_tree</w:t>
             </w:r>
           </w:p>
         </w:tc>
         <w:tc>
           <w:tcPr>
-            <w:tcW w:w="1870" w:type="dxa"/>
+            <w:tcW w:w="2000" w:type="dxa"/>
             <w:tcBorders/>
             <w:vAlign w:val="center"/>
           </w:tcPr>
           <w:p>
             <w:pPr>
-              <w:pStyle w:val="TableContents"/>
-              <w:spacing w:lineRule="auto" w:line="240" w:before="0" w:after="160"/>
+              <w:pStyle w:val="Style19"/>
+              <w:spacing w:before="0" w:after="160"/>
               <w:jc w:val="center"/>
               <w:rPr>
                 <w:rFonts w:ascii="Times New Roman" w:hAnsi="Times New Roman"/>
-                <w:b w:val="false"/>
-                <w:bCs w:val="false"/>
-                <w:i w:val="false"/>
-                <w:i w:val="false"/>
-                <w:iCs w:val="false"/>
                 <w:sz w:val="28"/>
-                <w:szCs w:val="24"/>
+                <w:szCs w:val="28"/>
               </w:rPr>
             </w:pPr>
             <w:r>
               <w:rPr>
                 <w:rFonts w:ascii="Times New Roman" w:hAnsi="Times New Roman"/>
-                <w:bCs w:val="false"/>
-                <w:iCs w:val="false"/>
                 <w:sz w:val="28"/>
-                <w:szCs w:val="24"/>
+                <w:szCs w:val="28"/>
               </w:rPr>
               <w:t>None</w:t>
             </w:r>
@@ -4257,35 +4189,28 @@
         </w:tc>
         <w:tc>
           <w:tcPr>
-            <w:tcW w:w="4776" w:type="dxa"/>
+            <w:tcW w:w="5453" w:type="dxa"/>
             <w:tcBorders/>
             <w:vAlign w:val="center"/>
           </w:tcPr>
           <w:p>
             <w:pPr>
-              <w:pStyle w:val="TableContents"/>
-              <w:spacing w:lineRule="auto" w:line="240" w:before="0" w:after="160"/>
+              <w:pStyle w:val="Style19"/>
+              <w:spacing w:before="0" w:after="160"/>
               <w:jc w:val="center"/>
               <w:rPr>
                 <w:rFonts w:ascii="Times New Roman" w:hAnsi="Times New Roman"/>
-                <w:b w:val="false"/>
-                <w:bCs w:val="false"/>
-                <w:i w:val="false"/>
-                <w:i w:val="false"/>
-                <w:iCs w:val="false"/>
                 <w:sz w:val="28"/>
-                <w:szCs w:val="24"/>
+                <w:szCs w:val="28"/>
               </w:rPr>
             </w:pPr>
             <w:r>
               <w:rPr>
                 <w:rFonts w:ascii="Times New Roman" w:hAnsi="Times New Roman"/>
-                <w:bCs w:val="false"/>
-                <w:iCs w:val="false"/>
                 <w:sz w:val="28"/>
-                <w:szCs w:val="24"/>
-              </w:rPr>
-              <w:t>Добавляет вершину в граф при щелчке левой кнопкой мыши на холсте.</w:t>
+                <w:szCs w:val="28"/>
+              </w:rPr>
+              <w:t>Обновляет дерево, отображая в нем текущие ребра графа.</w:t>
             </w:r>
           </w:p>
         </w:tc>
@@ -4294,55 +4219,53 @@
         <w:trPr/>
         <w:tc>
           <w:tcPr>
-            <w:tcW w:w="2709" w:type="dxa"/>
+            <w:tcW w:w="1902" w:type="dxa"/>
             <w:tcBorders/>
             <w:vAlign w:val="center"/>
           </w:tcPr>
           <w:p>
             <w:pPr>
-              <w:pStyle w:val="TableContents"/>
-              <w:spacing w:lineRule="auto" w:line="240" w:before="0" w:after="160"/>
-              <w:rPr/>
-            </w:pPr>
-            <w:r>
-              <w:rPr>
-                <w:rStyle w:val="SourceText"/>
+              <w:pStyle w:val="Style19"/>
+              <w:spacing w:before="0" w:after="160"/>
+              <w:jc w:val="center"/>
+              <w:rPr>
                 <w:rFonts w:ascii="Times New Roman" w:hAnsi="Times New Roman"/>
                 <w:sz w:val="28"/>
                 <w:szCs w:val="28"/>
               </w:rPr>
-              <w:t>add_edge_on_right_click(event)</w:t>
+            </w:pPr>
+            <w:r>
+              <w:rPr>
+                <w:rFonts w:ascii="Times New Roman" w:hAnsi="Times New Roman"/>
+                <w:sz w:val="28"/>
+                <w:szCs w:val="28"/>
+              </w:rPr>
+              <w:t>add_node</w:t>
             </w:r>
           </w:p>
         </w:tc>
         <w:tc>
           <w:tcPr>
-            <w:tcW w:w="1870" w:type="dxa"/>
+            <w:tcW w:w="2000" w:type="dxa"/>
             <w:tcBorders/>
             <w:vAlign w:val="center"/>
           </w:tcPr>
           <w:p>
             <w:pPr>
-              <w:pStyle w:val="TableContents"/>
-              <w:spacing w:lineRule="auto" w:line="240" w:before="0" w:after="160"/>
+              <w:pStyle w:val="Style19"/>
+              <w:spacing w:before="0" w:after="160"/>
+              <w:jc w:val="center"/>
               <w:rPr>
                 <w:rFonts w:ascii="Times New Roman" w:hAnsi="Times New Roman"/>
-                <w:b w:val="false"/>
-                <w:bCs w:val="false"/>
-                <w:i w:val="false"/>
-                <w:i w:val="false"/>
-                <w:iCs w:val="false"/>
                 <w:sz w:val="28"/>
-                <w:szCs w:val="24"/>
+                <w:szCs w:val="28"/>
               </w:rPr>
             </w:pPr>
             <w:r>
               <w:rPr>
                 <w:rFonts w:ascii="Times New Roman" w:hAnsi="Times New Roman"/>
-                <w:bCs w:val="false"/>
-                <w:iCs w:val="false"/>
                 <w:sz w:val="28"/>
-                <w:szCs w:val="24"/>
+                <w:szCs w:val="28"/>
               </w:rPr>
               <w:t>None</w:t>
             </w:r>
@@ -4350,34 +4273,112 @@
         </w:tc>
         <w:tc>
           <w:tcPr>
-            <w:tcW w:w="4776" w:type="dxa"/>
+            <w:tcW w:w="5453" w:type="dxa"/>
             <w:tcBorders/>
             <w:vAlign w:val="center"/>
           </w:tcPr>
           <w:p>
             <w:pPr>
-              <w:pStyle w:val="TableContents"/>
-              <w:spacing w:lineRule="auto" w:line="240" w:before="0" w:after="160"/>
+              <w:pStyle w:val="Style19"/>
+              <w:spacing w:before="0" w:after="160"/>
+              <w:jc w:val="center"/>
               <w:rPr>
                 <w:rFonts w:ascii="Times New Roman" w:hAnsi="Times New Roman"/>
-                <w:b w:val="false"/>
-                <w:bCs w:val="false"/>
-                <w:i w:val="false"/>
-                <w:i w:val="false"/>
-                <w:iCs w:val="false"/>
                 <w:sz w:val="28"/>
-                <w:szCs w:val="24"/>
+                <w:szCs w:val="28"/>
               </w:rPr>
             </w:pPr>
             <w:r>
               <w:rPr>
                 <w:rFonts w:ascii="Times New Roman" w:hAnsi="Times New Roman"/>
-                <w:bCs w:val="false"/>
-                <w:iCs w:val="false"/>
                 <w:sz w:val="28"/>
-                <w:szCs w:val="24"/>
-              </w:rPr>
-              <w:t>Добавляет ребро в граф при щелчке правой кнопкой мыши на холсте.</w:t>
+                <w:szCs w:val="28"/>
+              </w:rPr>
+              <w:t>Добавляет вершину на холсте по щелчку левой кнопкой мыши, обновляет дерево с вершинами графа.</w:t>
+            </w:r>
+          </w:p>
+        </w:tc>
+      </w:tr>
+      <w:tr>
+        <w:trPr/>
+        <w:tc>
+          <w:tcPr>
+            <w:tcW w:w="1902" w:type="dxa"/>
+            <w:tcBorders/>
+            <w:vAlign w:val="center"/>
+          </w:tcPr>
+          <w:p>
+            <w:pPr>
+              <w:pStyle w:val="Style19"/>
+              <w:spacing w:before="0" w:after="160"/>
+              <w:jc w:val="center"/>
+              <w:rPr>
+                <w:rFonts w:ascii="Times New Roman" w:hAnsi="Times New Roman"/>
+                <w:sz w:val="28"/>
+                <w:szCs w:val="28"/>
+              </w:rPr>
+            </w:pPr>
+            <w:r>
+              <w:rPr>
+                <w:rFonts w:ascii="Times New Roman" w:hAnsi="Times New Roman"/>
+                <w:sz w:val="28"/>
+                <w:szCs w:val="28"/>
+              </w:rPr>
+              <w:t>add_edge_on_right_click</w:t>
+            </w:r>
+          </w:p>
+        </w:tc>
+        <w:tc>
+          <w:tcPr>
+            <w:tcW w:w="2000" w:type="dxa"/>
+            <w:tcBorders/>
+            <w:vAlign w:val="center"/>
+          </w:tcPr>
+          <w:p>
+            <w:pPr>
+              <w:pStyle w:val="Style19"/>
+              <w:spacing w:before="0" w:after="160"/>
+              <w:jc w:val="center"/>
+              <w:rPr>
+                <w:rFonts w:ascii="Times New Roman" w:hAnsi="Times New Roman"/>
+                <w:sz w:val="28"/>
+                <w:szCs w:val="28"/>
+              </w:rPr>
+            </w:pPr>
+            <w:r>
+              <w:rPr>
+                <w:rFonts w:ascii="Times New Roman" w:hAnsi="Times New Roman"/>
+                <w:sz w:val="28"/>
+                <w:szCs w:val="28"/>
+              </w:rPr>
+              <w:t>None</w:t>
+            </w:r>
+          </w:p>
+        </w:tc>
+        <w:tc>
+          <w:tcPr>
+            <w:tcW w:w="5453" w:type="dxa"/>
+            <w:tcBorders/>
+            <w:vAlign w:val="center"/>
+          </w:tcPr>
+          <w:p>
+            <w:pPr>
+              <w:pStyle w:val="Style19"/>
+              <w:spacing w:before="0" w:after="160"/>
+              <w:jc w:val="center"/>
+              <w:rPr>
+                <w:rFonts w:ascii="Times New Roman" w:hAnsi="Times New Roman"/>
+                <w:sz w:val="28"/>
+                <w:szCs w:val="28"/>
+              </w:rPr>
+            </w:pPr>
+            <w:r>
+              <w:rPr>
+                <w:rFonts w:ascii="Times New Roman" w:hAnsi="Times New Roman"/>
+                <w:sz w:val="28"/>
+                <w:szCs w:val="28"/>
+              </w:rPr>
+              <w:t>Добавляет ребро на холсте при щелчке правой кнопкой мыши, соединяя выбранную вершину с другой вершиной, если она находится рядом.</w:t>
             </w:r>
           </w:p>
         </w:tc>
@@ -4535,16 +4536,59 @@
           <w:sz w:val="28"/>
           <w:szCs w:val="28"/>
         </w:rPr>
-        <w:t xml:space="preserve">Установите необходимые библиотеки: tkinter, networkx и matplotlib. Выполните команду </w:t>
-      </w:r>
-      <w:r>
-        <w:rPr>
-          <w:rStyle w:val="SourceText"/>
+        <w:t>Установите необходимые библиотеки: tkinter, networkx</w:t>
+      </w:r>
+      <w:r>
+        <w:rPr>
           <w:rFonts w:ascii="Times New Roman" w:hAnsi="Times New Roman"/>
           <w:sz w:val="28"/>
           <w:szCs w:val="28"/>
         </w:rPr>
-        <w:t>pip install tkinter networkx matplotlib</w:t>
+        <w:t xml:space="preserve">, </w:t>
+      </w:r>
+      <w:r>
+        <w:rPr>
+          <w:rFonts w:ascii="Times New Roman" w:hAnsi="Times New Roman"/>
+          <w:sz w:val="28"/>
+          <w:szCs w:val="28"/>
+        </w:rPr>
+        <w:t xml:space="preserve">matplotlib, </w:t>
+      </w:r>
+      <w:r>
+        <w:rPr>
+          <w:rFonts w:ascii="Times New Roman" w:hAnsi="Times New Roman"/>
+          <w:sz w:val="28"/>
+          <w:szCs w:val="28"/>
+          <w:lang w:val="en-US"/>
+        </w:rPr>
+        <w:t>numpy, random, math</w:t>
+      </w:r>
+      <w:r>
+        <w:rPr>
+          <w:rFonts w:ascii="Times New Roman" w:hAnsi="Times New Roman"/>
+          <w:sz w:val="28"/>
+          <w:szCs w:val="28"/>
+        </w:rPr>
+        <w:t xml:space="preserve">. Выполните команду </w:t>
+      </w:r>
+      <w:r>
+        <w:rPr>
+          <w:rStyle w:val="Style15"/>
+          <w:rFonts w:ascii="Times New Roman" w:hAnsi="Times New Roman"/>
+          <w:sz w:val="28"/>
+          <w:szCs w:val="28"/>
+        </w:rPr>
+        <w:t xml:space="preserve">pip install tkinter networkx matplotlib </w:t>
+      </w:r>
+      <w:r>
+        <w:rPr>
+          <w:rStyle w:val="Style15"/>
+          <w:rFonts w:ascii="Times New Roman" w:hAnsi="Times New Roman"/>
+          <w:sz w:val="28"/>
+          <w:szCs w:val="28"/>
+          <w:lang w:val="en-US"/>
+        </w:rPr>
+        <w:t>numpy</w:t>
       </w:r>
       <w:r>
         <w:rPr>
@@ -4914,19 +4958,25 @@
       </w:r>
       <w:bookmarkEnd w:id="7"/>
       <w:r>
+        <w:rPr>
+          <w:rFonts w:cs="Times New Roman" w:ascii="Times New Roman" w:hAnsi="Times New Roman"/>
+          <w:color w:val="auto"/>
+          <w:sz w:val="28"/>
+          <w:szCs w:val="28"/>
+        </w:rPr>
         <w:drawing>
-          <wp:anchor behindDoc="0" distT="0" distB="0" distL="0" distR="0" simplePos="0" locked="0" layoutInCell="0" allowOverlap="1" relativeHeight="2">
+          <wp:anchor behindDoc="0" distT="0" distB="0" distL="0" distR="0" simplePos="0" locked="0" layoutInCell="0" allowOverlap="1" relativeHeight="11">
             <wp:simplePos x="0" y="0"/>
             <wp:positionH relativeFrom="column">
-              <wp:posOffset>8255</wp:posOffset>
+              <wp:align>center</wp:align>
             </wp:positionH>
             <wp:positionV relativeFrom="paragraph">
-              <wp:posOffset>431165</wp:posOffset>
+              <wp:posOffset>635</wp:posOffset>
             </wp:positionV>
-            <wp:extent cx="5940425" cy="2944495"/>
+            <wp:extent cx="5940425" cy="3398520"/>
             <wp:effectExtent l="0" t="0" r="0" b="0"/>
             <wp:wrapSquare wrapText="largest"/>
-            <wp:docPr id="1" name="Image1" descr=""/>
+            <wp:docPr id="1" name="Изображение1" descr=""/>
             <wp:cNvGraphicFramePr>
               <a:graphicFrameLocks xmlns:a="http://schemas.openxmlformats.org/drawingml/2006/main" noChangeAspect="1"/>
             </wp:cNvGraphicFramePr>
@@ -4934,7 +4984,7 @@
               <a:graphicData uri="http://schemas.openxmlformats.org/drawingml/2006/picture">
                 <pic:pic xmlns:pic="http://schemas.openxmlformats.org/drawingml/2006/picture">
                   <pic:nvPicPr>
-                    <pic:cNvPr id="1" name="Image1" descr=""/>
+                    <pic:cNvPr id="1" name="Изображение1" descr=""/>
                     <pic:cNvPicPr>
                       <a:picLocks noChangeAspect="1" noChangeArrowheads="1"/>
                     </pic:cNvPicPr>
@@ -4948,7 +4998,7 @@
                   <pic:spPr bwMode="auto">
                     <a:xfrm>
                       <a:off x="0" y="0"/>
-                      <a:ext cx="5940425" cy="2944495"/>
+                      <a:ext cx="5940425" cy="3398520"/>
                     </a:xfrm>
                     <a:prstGeom prst="rect">
                       <a:avLst/>
@@ -5068,85 +5118,12 @@
           <w:sz w:val="28"/>
           <w:szCs w:val="28"/>
         </w:rPr>
-        <w:t>Стандартный алгоритм ближайшего соседа представляет собой жадный алгоритм, который начинает с произвольной вершины и на каждом шаге выбирает следующую вершину, ближайшую к текущей, чтобы построить гамильтонов цикл. Он продолжает этот процесс, пока не посетит все вершины. Время выполнения алгоритма составляет O(</w:t>
-      </w:r>
-      <w:r>
-        <w:rPr>
-          <w:rFonts w:cs="Times New Roman" w:ascii="Times New Roman" w:hAnsi="Times New Roman"/>
-          <w:sz w:val="28"/>
-          <w:szCs w:val="28"/>
-          <w:lang w:val="en-US"/>
-        </w:rPr>
-        <w:t>n^2</w:t>
-      </w:r>
-      <w:r>
-        <w:rPr>
-          <w:rFonts w:cs="Times New Roman" w:ascii="Times New Roman" w:hAnsi="Times New Roman"/>
-          <w:sz w:val="28"/>
-          <w:szCs w:val="28"/>
-        </w:rPr>
-        <w:t>), где n - количество вершин в графе.</w:t>
+        <w:t xml:space="preserve">В обычном режиме работы явно видна проблема редкой сходимости алгоритма. При случайном выборе начального решения крайне маловероятно что оно окажется гамильтоновым циклом, в слабо связном графе эти проблемы только усугубляются. </w:t>
       </w:r>
     </w:p>
     <w:p>
       <w:pPr>
         <w:pStyle w:val="BodyText"/>
-        <w:spacing w:lineRule="auto" w:line="240"/>
-        <w:ind w:hanging="0" w:left="0" w:right="0"/>
-        <w:rPr>
-          <w:rFonts w:ascii="Times New Roman" w:hAnsi="Times New Roman"/>
-          <w:sz w:val="28"/>
-          <w:szCs w:val="28"/>
-        </w:rPr>
-      </w:pPr>
-      <w:r>
-        <w:rPr>
-          <w:rFonts w:ascii="Times New Roman" w:hAnsi="Times New Roman"/>
-          <w:sz w:val="28"/>
-          <w:szCs w:val="28"/>
-        </w:rPr>
-        <w:t>Модификация алгоритма, рассматривающая старт из каждой вершины, имеет лучшую сходимость по сравнению со стандартным алгоритмом ближайшего соседа. В этой модификации алгоритм запускается от каждой вершины графа и выбирает наилучший гамильтонов цикл из всех полученных. Это позволяет найти оптимальное решение для данной задачи в большинстве случаев. Время выполнения модифицированного алгоритма также составляет O(</w:t>
-      </w:r>
-      <w:r>
-        <w:rPr>
-          <w:rFonts w:ascii="Times New Roman" w:hAnsi="Times New Roman"/>
-          <w:sz w:val="28"/>
-          <w:szCs w:val="28"/>
-          <w:lang w:val="en-US"/>
-        </w:rPr>
-        <w:t>n^2</w:t>
-      </w:r>
-      <w:r>
-        <w:rPr>
-          <w:rFonts w:ascii="Times New Roman" w:hAnsi="Times New Roman"/>
-          <w:sz w:val="28"/>
-          <w:szCs w:val="28"/>
-        </w:rPr>
-        <w:t>) на каждой итерации для каждой вершины, но общее время выполнения может быть выше из-за необходимости выполнения алгоритма от каждой вершины.</w:t>
-      </w:r>
-    </w:p>
-    <w:p>
-      <w:pPr>
-        <w:pStyle w:val="BodyText"/>
-        <w:spacing w:lineRule="auto" w:line="240"/>
-        <w:rPr>
-          <w:rFonts w:ascii="Times New Roman" w:hAnsi="Times New Roman"/>
-          <w:sz w:val="28"/>
-          <w:szCs w:val="28"/>
-        </w:rPr>
-      </w:pPr>
-      <w:r>
-        <w:rPr>
-          <w:rFonts w:ascii="Times New Roman" w:hAnsi="Times New Roman"/>
-          <w:sz w:val="28"/>
-          <w:szCs w:val="28"/>
-        </w:rPr>
-        <w:t>Следовательно, модификация алгоритма ближайшего соседа, учитывающая старт из каждой вершины, предпочтительна в сравнении со стандартным алгоритмом благодаря лучшей сходимости и более точным результатам.</w:t>
-      </w:r>
-    </w:p>
-    <w:p>
-      <w:pPr>
-        <w:pStyle w:val="Normal"/>
         <w:tabs>
           <w:tab w:val="clear" w:pos="708"/>
           <w:tab w:val="center" w:pos="4677" w:leader="none"/>
@@ -5165,6 +5142,215 @@
           <w:sz w:val="28"/>
           <w:szCs w:val="28"/>
         </w:rPr>
+        <w:t xml:space="preserve">Модификация алгоритма заключается в выборе начального решения с помощью метода ближайшего соседа. В таком случае значительно возрастает вероятность сходимости, но появляется шанс </w:t>
+      </w:r>
+      <w:r>
+        <w:rPr>
+          <w:rFonts w:cs="Times New Roman" w:ascii="Times New Roman" w:hAnsi="Times New Roman"/>
+          <w:sz w:val="28"/>
+          <w:szCs w:val="28"/>
+          <w:lang w:val="en-US"/>
+        </w:rPr>
+        <w:t>“</w:t>
+      </w:r>
+      <w:r>
+        <w:rPr>
+          <w:rFonts w:cs="Times New Roman" w:ascii="Times New Roman" w:hAnsi="Times New Roman"/>
+          <w:sz w:val="28"/>
+          <w:szCs w:val="28"/>
+          <w:lang w:val="ru-RU"/>
+        </w:rPr>
+        <w:t>застрять</w:t>
+      </w:r>
+      <w:r>
+        <w:rPr>
+          <w:rFonts w:cs="Times New Roman" w:ascii="Times New Roman" w:hAnsi="Times New Roman"/>
+          <w:sz w:val="28"/>
+          <w:szCs w:val="28"/>
+          <w:lang w:val="en-US"/>
+        </w:rPr>
+        <w:t xml:space="preserve">” </w:t>
+      </w:r>
+      <w:r>
+        <w:rPr>
+          <w:rFonts w:cs="Times New Roman" w:ascii="Times New Roman" w:hAnsi="Times New Roman"/>
+          <w:sz w:val="28"/>
+          <w:szCs w:val="28"/>
+          <w:lang w:val="ru-RU"/>
+        </w:rPr>
+        <w:t>в локальном минимуме и не достичь глобального.</w:t>
+      </w:r>
+    </w:p>
+    <w:p>
+      <w:pPr>
+        <w:pStyle w:val="BodyText"/>
+        <w:tabs>
+          <w:tab w:val="clear" w:pos="708"/>
+          <w:tab w:val="center" w:pos="4677" w:leader="none"/>
+        </w:tabs>
+        <w:spacing w:lineRule="auto" w:line="240" w:beforeAutospacing="1" w:afterAutospacing="1"/>
+        <w:ind w:firstLine="567"/>
+        <w:rPr>
+          <w:rFonts w:ascii="Times New Roman" w:hAnsi="Times New Roman"/>
+          <w:sz w:val="28"/>
+          <w:szCs w:val="28"/>
+        </w:rPr>
+      </w:pPr>
+      <w:r>
+        <w:rPr>
+          <w:rFonts w:cs="Times New Roman" w:ascii="Times New Roman" w:hAnsi="Times New Roman"/>
+          <w:sz w:val="28"/>
+          <w:szCs w:val="28"/>
+          <w:lang w:val="ru-RU"/>
+        </w:rPr>
+        <w:t>В сравнении с алгоритмом ближайшего соседа алгоритм отжига показывает значительное опережение по времени работы, однако явно проигрывает в проценте сходимости и немного отстает в оптимальности решения.</w:t>
+      </w:r>
+    </w:p>
+    <w:p>
+      <w:pPr>
+        <w:pStyle w:val="BodyText"/>
+        <w:tabs>
+          <w:tab w:val="clear" w:pos="708"/>
+          <w:tab w:val="center" w:pos="4677" w:leader="none"/>
+        </w:tabs>
+        <w:spacing w:lineRule="auto" w:line="240" w:beforeAutospacing="1" w:afterAutospacing="1"/>
+        <w:ind w:firstLine="567"/>
+        <w:rPr>
+          <w:rFonts w:ascii="Times New Roman" w:hAnsi="Times New Roman"/>
+          <w:sz w:val="28"/>
+          <w:szCs w:val="28"/>
+        </w:rPr>
+      </w:pPr>
+      <w:r>
+        <w:rPr>
+          <w:rFonts w:cs="Times New Roman" w:ascii="Times New Roman" w:hAnsi="Times New Roman"/>
+          <w:sz w:val="28"/>
+          <w:szCs w:val="28"/>
+          <w:lang w:val="ru-RU"/>
+        </w:rPr>
+        <w:t>При тестировании использовались полный граф размера 50 и разреженный</w:t>
+      </w:r>
+      <w:r>
+        <w:rPr>
+          <w:rFonts w:cs="Times New Roman" w:ascii="Times New Roman" w:hAnsi="Times New Roman"/>
+          <w:sz w:val="28"/>
+          <w:szCs w:val="28"/>
+          <w:lang w:val="ru-RU"/>
+        </w:rPr>
+        <w:drawing>
+          <wp:anchor behindDoc="0" distT="0" distB="0" distL="0" distR="0" simplePos="0" locked="0" layoutInCell="0" allowOverlap="1" relativeHeight="12">
+            <wp:simplePos x="0" y="0"/>
+            <wp:positionH relativeFrom="column">
+              <wp:posOffset>-829945</wp:posOffset>
+            </wp:positionH>
+            <wp:positionV relativeFrom="paragraph">
+              <wp:posOffset>516255</wp:posOffset>
+            </wp:positionV>
+            <wp:extent cx="3468370" cy="2600960"/>
+            <wp:effectExtent l="0" t="0" r="0" b="0"/>
+            <wp:wrapSquare wrapText="largest"/>
+            <wp:docPr id="2" name="Изображение2" descr=""/>
+            <wp:cNvGraphicFramePr>
+              <a:graphicFrameLocks xmlns:a="http://schemas.openxmlformats.org/drawingml/2006/main" noChangeAspect="1"/>
+            </wp:cNvGraphicFramePr>
+            <a:graphic xmlns:a="http://schemas.openxmlformats.org/drawingml/2006/main">
+              <a:graphicData uri="http://schemas.openxmlformats.org/drawingml/2006/picture">
+                <pic:pic xmlns:pic="http://schemas.openxmlformats.org/drawingml/2006/picture">
+                  <pic:nvPicPr>
+                    <pic:cNvPr id="2" name="Изображение2" descr=""/>
+                    <pic:cNvPicPr>
+                      <a:picLocks noChangeAspect="1" noChangeArrowheads="1"/>
+                    </pic:cNvPicPr>
+                  </pic:nvPicPr>
+                  <pic:blipFill>
+                    <a:blip r:embed="rId5"/>
+                    <a:stretch>
+                      <a:fillRect/>
+                    </a:stretch>
+                  </pic:blipFill>
+                  <pic:spPr bwMode="auto">
+                    <a:xfrm>
+                      <a:off x="0" y="0"/>
+                      <a:ext cx="3468370" cy="2600960"/>
+                    </a:xfrm>
+                    <a:prstGeom prst="rect">
+                      <a:avLst/>
+                    </a:prstGeom>
+                  </pic:spPr>
+                </pic:pic>
+              </a:graphicData>
+            </a:graphic>
+          </wp:anchor>
+        </w:drawing>
+        <w:t xml:space="preserve"> граф размера 25.</w:t>
+      </w:r>
+      <w:r>
+        <w:rPr>
+          <w:rFonts w:cs="Times New Roman" w:ascii="Times New Roman" w:hAnsi="Times New Roman"/>
+          <w:sz w:val="28"/>
+          <w:szCs w:val="28"/>
+        </w:rPr>
+        <w:br/>
+        <w:br/>
+      </w:r>
+      <w:r>
+        <w:rPr>
+          <w:rFonts w:cs="Times New Roman" w:ascii="Times New Roman" w:hAnsi="Times New Roman"/>
+          <w:sz w:val="28"/>
+          <w:szCs w:val="28"/>
+        </w:rPr>
+        <w:drawing>
+          <wp:anchor behindDoc="0" distT="0" distB="0" distL="0" distR="0" simplePos="0" locked="0" layoutInCell="0" allowOverlap="1" relativeHeight="13">
+            <wp:simplePos x="0" y="0"/>
+            <wp:positionH relativeFrom="column">
+              <wp:posOffset>2684145</wp:posOffset>
+            </wp:positionH>
+            <wp:positionV relativeFrom="paragraph">
+              <wp:posOffset>502920</wp:posOffset>
+            </wp:positionV>
+            <wp:extent cx="3491230" cy="2618105"/>
+            <wp:effectExtent l="0" t="0" r="0" b="0"/>
+            <wp:wrapSquare wrapText="largest"/>
+            <wp:docPr id="3" name="Изображение3" descr=""/>
+            <wp:cNvGraphicFramePr>
+              <a:graphicFrameLocks xmlns:a="http://schemas.openxmlformats.org/drawingml/2006/main" noChangeAspect="1"/>
+            </wp:cNvGraphicFramePr>
+            <a:graphic xmlns:a="http://schemas.openxmlformats.org/drawingml/2006/main">
+              <a:graphicData uri="http://schemas.openxmlformats.org/drawingml/2006/picture">
+                <pic:pic xmlns:pic="http://schemas.openxmlformats.org/drawingml/2006/picture">
+                  <pic:nvPicPr>
+                    <pic:cNvPr id="3" name="Изображение3" descr=""/>
+                    <pic:cNvPicPr>
+                      <a:picLocks noChangeAspect="1" noChangeArrowheads="1"/>
+                    </pic:cNvPicPr>
+                  </pic:nvPicPr>
+                  <pic:blipFill>
+                    <a:blip r:embed="rId6"/>
+                    <a:stretch>
+                      <a:fillRect/>
+                    </a:stretch>
+                  </pic:blipFill>
+                  <pic:spPr bwMode="auto">
+                    <a:xfrm>
+                      <a:off x="0" y="0"/>
+                      <a:ext cx="3491230" cy="2618105"/>
+                    </a:xfrm>
+                    <a:prstGeom prst="rect">
+                      <a:avLst/>
+                    </a:prstGeom>
+                  </pic:spPr>
+                </pic:pic>
+              </a:graphicData>
+            </a:graphic>
+          </wp:anchor>
+        </w:drawing>
+      </w:r>
+      <w:r>
+        <w:rPr>
+          <w:rFonts w:cs="Times New Roman" w:ascii="Times New Roman" w:hAnsi="Times New Roman"/>
+          <w:sz w:val="28"/>
+          <w:szCs w:val="28"/>
+        </w:rPr>
         <w:tab/>
       </w:r>
     </w:p>
@@ -5172,6 +5358,1364 @@
       <w:pPr>
         <w:pStyle w:val="Heading1"/>
         <w:spacing w:lineRule="auto" w:line="240"/>
+        <w:rPr>
+          <w:rFonts w:ascii="Times New Roman" w:hAnsi="Times New Roman" w:cs="Times New Roman"/>
+          <w:b/>
+          <w:color w:val="auto"/>
+          <w:sz w:val="28"/>
+          <w:szCs w:val="28"/>
+        </w:rPr>
+      </w:pPr>
+      <w:r>
+        <w:rPr/>
+      </w:r>
+    </w:p>
+    <w:p>
+      <w:pPr>
+        <w:pStyle w:val="Heading1"/>
+        <w:spacing w:lineRule="auto" w:line="240"/>
+        <w:rPr>
+          <w:rFonts w:ascii="Times New Roman" w:hAnsi="Times New Roman" w:cs="Times New Roman"/>
+          <w:b/>
+          <w:color w:val="auto"/>
+          <w:sz w:val="28"/>
+          <w:szCs w:val="28"/>
+        </w:rPr>
+      </w:pPr>
+      <w:r>
+        <w:rPr/>
+      </w:r>
+    </w:p>
+    <w:p>
+      <w:pPr>
+        <w:pStyle w:val="Heading1"/>
+        <w:spacing w:lineRule="auto" w:line="240"/>
+        <w:rPr>
+          <w:rFonts w:ascii="Times New Roman" w:hAnsi="Times New Roman" w:cs="Times New Roman"/>
+          <w:b/>
+          <w:color w:val="auto"/>
+          <w:sz w:val="28"/>
+          <w:szCs w:val="28"/>
+        </w:rPr>
+      </w:pPr>
+      <w:r>
+        <w:rPr/>
+      </w:r>
+    </w:p>
+    <w:p>
+      <w:pPr>
+        <w:pStyle w:val="Heading1"/>
+        <w:spacing w:lineRule="auto" w:line="240"/>
+        <w:rPr>
+          <w:rFonts w:ascii="Times New Roman" w:hAnsi="Times New Roman" w:cs="Times New Roman"/>
+          <w:b/>
+          <w:color w:val="auto"/>
+          <w:sz w:val="28"/>
+          <w:szCs w:val="28"/>
+        </w:rPr>
+      </w:pPr>
+      <w:r>
+        <w:rPr/>
+      </w:r>
+    </w:p>
+    <w:p>
+      <w:pPr>
+        <w:pStyle w:val="Heading1"/>
+        <w:spacing w:lineRule="auto" w:line="240"/>
+        <w:rPr>
+          <w:rFonts w:ascii="Times New Roman" w:hAnsi="Times New Roman" w:cs="Times New Roman"/>
+          <w:b/>
+          <w:color w:val="auto"/>
+          <w:sz w:val="28"/>
+          <w:szCs w:val="28"/>
+        </w:rPr>
+      </w:pPr>
+      <w:r>
+        <w:rPr/>
+      </w:r>
+    </w:p>
+    <w:p>
+      <w:pPr>
+        <w:pStyle w:val="Heading1"/>
+        <w:spacing w:lineRule="auto" w:line="240"/>
+        <w:rPr>
+          <w:rFonts w:ascii="Times New Roman" w:hAnsi="Times New Roman" w:cs="Times New Roman"/>
+          <w:b/>
+          <w:color w:val="auto"/>
+          <w:sz w:val="28"/>
+          <w:szCs w:val="28"/>
+        </w:rPr>
+      </w:pPr>
+      <w:r>
+        <w:rPr/>
+      </w:r>
+    </w:p>
+    <w:p>
+      <w:pPr>
+        <w:pStyle w:val="Heading1"/>
+        <w:spacing w:lineRule="auto" w:line="240"/>
+        <w:rPr>
+          <w:rFonts w:ascii="Times New Roman" w:hAnsi="Times New Roman" w:cs="Times New Roman"/>
+          <w:b/>
+          <w:color w:val="auto"/>
+          <w:sz w:val="28"/>
+          <w:szCs w:val="28"/>
+        </w:rPr>
+      </w:pPr>
+      <w:r>
+        <w:rPr/>
+      </w:r>
+    </w:p>
+    <w:p>
+      <w:pPr>
+        <w:pStyle w:val="Normal"/>
+        <w:spacing w:lineRule="auto" w:line="240"/>
+        <w:rPr>
+          <w:rFonts w:ascii="Times New Roman" w:hAnsi="Times New Roman" w:cs="Times New Roman"/>
+          <w:b/>
+          <w:color w:val="auto"/>
+          <w:sz w:val="28"/>
+          <w:szCs w:val="28"/>
+        </w:rPr>
+      </w:pPr>
+      <w:r>
+        <w:rPr/>
+        <w:drawing>
+          <wp:anchor behindDoc="0" distT="0" distB="0" distL="0" distR="0" simplePos="0" locked="0" layoutInCell="0" allowOverlap="1" relativeHeight="17">
+            <wp:simplePos x="0" y="0"/>
+            <wp:positionH relativeFrom="column">
+              <wp:posOffset>2811780</wp:posOffset>
+            </wp:positionH>
+            <wp:positionV relativeFrom="paragraph">
+              <wp:posOffset>175260</wp:posOffset>
+            </wp:positionV>
+            <wp:extent cx="3319145" cy="2489835"/>
+            <wp:effectExtent l="0" t="0" r="0" b="0"/>
+            <wp:wrapSquare wrapText="largest"/>
+            <wp:docPr id="4" name="Изображение5" descr=""/>
+            <wp:cNvGraphicFramePr>
+              <a:graphicFrameLocks xmlns:a="http://schemas.openxmlformats.org/drawingml/2006/main" noChangeAspect="1"/>
+            </wp:cNvGraphicFramePr>
+            <a:graphic xmlns:a="http://schemas.openxmlformats.org/drawingml/2006/main">
+              <a:graphicData uri="http://schemas.openxmlformats.org/drawingml/2006/picture">
+                <pic:pic xmlns:pic="http://schemas.openxmlformats.org/drawingml/2006/picture">
+                  <pic:nvPicPr>
+                    <pic:cNvPr id="4" name="Изображение5" descr=""/>
+                    <pic:cNvPicPr>
+                      <a:picLocks noChangeAspect="1" noChangeArrowheads="1"/>
+                    </pic:cNvPicPr>
+                  </pic:nvPicPr>
+                  <pic:blipFill>
+                    <a:blip r:embed="rId7"/>
+                    <a:stretch>
+                      <a:fillRect/>
+                    </a:stretch>
+                  </pic:blipFill>
+                  <pic:spPr bwMode="auto">
+                    <a:xfrm>
+                      <a:off x="0" y="0"/>
+                      <a:ext cx="3319145" cy="2489835"/>
+                    </a:xfrm>
+                    <a:prstGeom prst="rect">
+                      <a:avLst/>
+                    </a:prstGeom>
+                  </pic:spPr>
+                </pic:pic>
+              </a:graphicData>
+            </a:graphic>
+          </wp:anchor>
+        </w:drawing>
+      </w:r>
+    </w:p>
+    <w:p>
+      <w:pPr>
+        <w:pStyle w:val="Normal"/>
+        <w:spacing w:lineRule="auto" w:line="240"/>
+        <w:rPr>
+          <w:rFonts w:ascii="Times New Roman" w:hAnsi="Times New Roman" w:cs="Times New Roman"/>
+          <w:b/>
+          <w:color w:val="auto"/>
+          <w:sz w:val="28"/>
+          <w:szCs w:val="28"/>
+        </w:rPr>
+      </w:pPr>
+      <w:r>
+        <w:rPr/>
+        <w:drawing>
+          <wp:anchor behindDoc="0" distT="0" distB="0" distL="0" distR="0" simplePos="0" locked="0" layoutInCell="0" allowOverlap="1" relativeHeight="14">
+            <wp:simplePos x="0" y="0"/>
+            <wp:positionH relativeFrom="column">
+              <wp:posOffset>-738505</wp:posOffset>
+            </wp:positionH>
+            <wp:positionV relativeFrom="paragraph">
+              <wp:posOffset>-73025</wp:posOffset>
+            </wp:positionV>
+            <wp:extent cx="3319145" cy="2489200"/>
+            <wp:effectExtent l="0" t="0" r="0" b="0"/>
+            <wp:wrapSquare wrapText="largest"/>
+            <wp:docPr id="5" name="Изображение4" descr=""/>
+            <wp:cNvGraphicFramePr>
+              <a:graphicFrameLocks xmlns:a="http://schemas.openxmlformats.org/drawingml/2006/main" noChangeAspect="1"/>
+            </wp:cNvGraphicFramePr>
+            <a:graphic xmlns:a="http://schemas.openxmlformats.org/drawingml/2006/main">
+              <a:graphicData uri="http://schemas.openxmlformats.org/drawingml/2006/picture">
+                <pic:pic xmlns:pic="http://schemas.openxmlformats.org/drawingml/2006/picture">
+                  <pic:nvPicPr>
+                    <pic:cNvPr id="5" name="Изображение4" descr=""/>
+                    <pic:cNvPicPr>
+                      <a:picLocks noChangeAspect="1" noChangeArrowheads="1"/>
+                    </pic:cNvPicPr>
+                  </pic:nvPicPr>
+                  <pic:blipFill>
+                    <a:blip r:embed="rId8"/>
+                    <a:stretch>
+                      <a:fillRect/>
+                    </a:stretch>
+                  </pic:blipFill>
+                  <pic:spPr bwMode="auto">
+                    <a:xfrm>
+                      <a:off x="0" y="0"/>
+                      <a:ext cx="3319145" cy="2489200"/>
+                    </a:xfrm>
+                    <a:prstGeom prst="rect">
+                      <a:avLst/>
+                    </a:prstGeom>
+                  </pic:spPr>
+                </pic:pic>
+              </a:graphicData>
+            </a:graphic>
+          </wp:anchor>
+        </w:drawing>
+      </w:r>
+    </w:p>
+    <w:p>
+      <w:pPr>
+        <w:pStyle w:val="Normal"/>
+        <w:spacing w:lineRule="auto" w:line="240"/>
+        <w:rPr>
+          <w:rFonts w:ascii="Times New Roman" w:hAnsi="Times New Roman" w:cs="Times New Roman"/>
+          <w:b/>
+          <w:color w:val="auto"/>
+          <w:sz w:val="28"/>
+          <w:szCs w:val="28"/>
+        </w:rPr>
+      </w:pPr>
+      <w:r>
+        <w:rPr/>
+      </w:r>
+    </w:p>
+    <w:p>
+      <w:pPr>
+        <w:pStyle w:val="Normal"/>
+        <w:spacing w:lineRule="auto" w:line="240"/>
+        <w:rPr>
+          <w:rFonts w:ascii="Times New Roman" w:hAnsi="Times New Roman" w:cs="Times New Roman"/>
+          <w:b/>
+          <w:color w:val="auto"/>
+          <w:sz w:val="28"/>
+          <w:szCs w:val="28"/>
+        </w:rPr>
+      </w:pPr>
+      <w:r>
+        <w:rPr/>
+      </w:r>
+    </w:p>
+    <w:p>
+      <w:pPr>
+        <w:pStyle w:val="Normal"/>
+        <w:spacing w:lineRule="auto" w:line="240"/>
+        <w:rPr>
+          <w:rFonts w:ascii="Times New Roman" w:hAnsi="Times New Roman" w:cs="Times New Roman"/>
+          <w:b/>
+          <w:color w:val="auto"/>
+          <w:sz w:val="28"/>
+          <w:szCs w:val="28"/>
+        </w:rPr>
+      </w:pPr>
+      <w:r>
+        <w:rPr/>
+      </w:r>
+    </w:p>
+    <w:p>
+      <w:pPr>
+        <w:pStyle w:val="Normal"/>
+        <w:spacing w:lineRule="auto" w:line="240"/>
+        <w:rPr>
+          <w:rFonts w:ascii="Times New Roman" w:hAnsi="Times New Roman" w:cs="Times New Roman"/>
+          <w:b/>
+          <w:color w:val="auto"/>
+          <w:sz w:val="28"/>
+          <w:szCs w:val="28"/>
+        </w:rPr>
+      </w:pPr>
+      <w:r>
+        <w:rPr/>
+      </w:r>
+    </w:p>
+    <w:p>
+      <w:pPr>
+        <w:pStyle w:val="Normal"/>
+        <w:spacing w:lineRule="auto" w:line="240"/>
+        <w:rPr>
+          <w:rFonts w:ascii="Times New Roman" w:hAnsi="Times New Roman" w:cs="Times New Roman"/>
+          <w:b/>
+          <w:color w:val="auto"/>
+          <w:sz w:val="28"/>
+          <w:szCs w:val="28"/>
+        </w:rPr>
+      </w:pPr>
+      <w:r>
+        <w:rPr/>
+      </w:r>
+    </w:p>
+    <w:p>
+      <w:pPr>
+        <w:pStyle w:val="Normal"/>
+        <w:spacing w:lineRule="auto" w:line="240"/>
+        <w:rPr>
+          <w:rFonts w:ascii="Times New Roman" w:hAnsi="Times New Roman" w:cs="Times New Roman"/>
+          <w:b/>
+          <w:color w:val="auto"/>
+          <w:sz w:val="28"/>
+          <w:szCs w:val="28"/>
+        </w:rPr>
+      </w:pPr>
+      <w:r>
+        <w:rPr/>
+      </w:r>
+    </w:p>
+    <w:p>
+      <w:pPr>
+        <w:pStyle w:val="Normal"/>
+        <w:spacing w:lineRule="auto" w:line="240"/>
+        <w:rPr>
+          <w:rFonts w:ascii="Times New Roman" w:hAnsi="Times New Roman" w:cs="Times New Roman"/>
+          <w:b/>
+          <w:color w:val="auto"/>
+          <w:sz w:val="28"/>
+          <w:szCs w:val="28"/>
+        </w:rPr>
+      </w:pPr>
+      <w:r>
+        <w:rPr/>
+      </w:r>
+    </w:p>
+    <w:p>
+      <w:pPr>
+        <w:pStyle w:val="Normal"/>
+        <w:spacing w:lineRule="auto" w:line="240"/>
+        <w:rPr>
+          <w:rFonts w:ascii="Times New Roman" w:hAnsi="Times New Roman" w:cs="Times New Roman"/>
+          <w:b/>
+          <w:color w:val="auto"/>
+          <w:sz w:val="28"/>
+          <w:szCs w:val="28"/>
+        </w:rPr>
+      </w:pPr>
+      <w:r>
+        <w:rPr/>
+        <w:drawing>
+          <wp:anchor behindDoc="0" distT="0" distB="0" distL="0" distR="0" simplePos="0" locked="0" layoutInCell="0" allowOverlap="1" relativeHeight="15">
+            <wp:simplePos x="0" y="0"/>
+            <wp:positionH relativeFrom="column">
+              <wp:posOffset>2727325</wp:posOffset>
+            </wp:positionH>
+            <wp:positionV relativeFrom="paragraph">
+              <wp:posOffset>125730</wp:posOffset>
+            </wp:positionV>
+            <wp:extent cx="3392170" cy="2544445"/>
+            <wp:effectExtent l="0" t="0" r="0" b="0"/>
+            <wp:wrapSquare wrapText="largest"/>
+            <wp:docPr id="6" name="Изображение7" descr=""/>
+            <wp:cNvGraphicFramePr>
+              <a:graphicFrameLocks xmlns:a="http://schemas.openxmlformats.org/drawingml/2006/main" noChangeAspect="1"/>
+            </wp:cNvGraphicFramePr>
+            <a:graphic xmlns:a="http://schemas.openxmlformats.org/drawingml/2006/main">
+              <a:graphicData uri="http://schemas.openxmlformats.org/drawingml/2006/picture">
+                <pic:pic xmlns:pic="http://schemas.openxmlformats.org/drawingml/2006/picture">
+                  <pic:nvPicPr>
+                    <pic:cNvPr id="6" name="Изображение7" descr=""/>
+                    <pic:cNvPicPr>
+                      <a:picLocks noChangeAspect="1" noChangeArrowheads="1"/>
+                    </pic:cNvPicPr>
+                  </pic:nvPicPr>
+                  <pic:blipFill>
+                    <a:blip r:embed="rId9"/>
+                    <a:stretch>
+                      <a:fillRect/>
+                    </a:stretch>
+                  </pic:blipFill>
+                  <pic:spPr bwMode="auto">
+                    <a:xfrm>
+                      <a:off x="0" y="0"/>
+                      <a:ext cx="3392170" cy="2544445"/>
+                    </a:xfrm>
+                    <a:prstGeom prst="rect">
+                      <a:avLst/>
+                    </a:prstGeom>
+                  </pic:spPr>
+                </pic:pic>
+              </a:graphicData>
+            </a:graphic>
+          </wp:anchor>
+        </w:drawing>
+        <w:drawing>
+          <wp:anchor behindDoc="0" distT="0" distB="0" distL="0" distR="0" simplePos="0" locked="0" layoutInCell="0" allowOverlap="1" relativeHeight="16">
+            <wp:simplePos x="0" y="0"/>
+            <wp:positionH relativeFrom="column">
+              <wp:posOffset>-741045</wp:posOffset>
+            </wp:positionH>
+            <wp:positionV relativeFrom="paragraph">
+              <wp:posOffset>124460</wp:posOffset>
+            </wp:positionV>
+            <wp:extent cx="3305810" cy="2479675"/>
+            <wp:effectExtent l="0" t="0" r="0" b="0"/>
+            <wp:wrapSquare wrapText="largest"/>
+            <wp:docPr id="7" name="Изображение6" descr=""/>
+            <wp:cNvGraphicFramePr>
+              <a:graphicFrameLocks xmlns:a="http://schemas.openxmlformats.org/drawingml/2006/main" noChangeAspect="1"/>
+            </wp:cNvGraphicFramePr>
+            <a:graphic xmlns:a="http://schemas.openxmlformats.org/drawingml/2006/main">
+              <a:graphicData uri="http://schemas.openxmlformats.org/drawingml/2006/picture">
+                <pic:pic xmlns:pic="http://schemas.openxmlformats.org/drawingml/2006/picture">
+                  <pic:nvPicPr>
+                    <pic:cNvPr id="7" name="Изображение6" descr=""/>
+                    <pic:cNvPicPr>
+                      <a:picLocks noChangeAspect="1" noChangeArrowheads="1"/>
+                    </pic:cNvPicPr>
+                  </pic:nvPicPr>
+                  <pic:blipFill>
+                    <a:blip r:embed="rId10"/>
+                    <a:stretch>
+                      <a:fillRect/>
+                    </a:stretch>
+                  </pic:blipFill>
+                  <pic:spPr bwMode="auto">
+                    <a:xfrm>
+                      <a:off x="0" y="0"/>
+                      <a:ext cx="3305810" cy="2479675"/>
+                    </a:xfrm>
+                    <a:prstGeom prst="rect">
+                      <a:avLst/>
+                    </a:prstGeom>
+                  </pic:spPr>
+                </pic:pic>
+              </a:graphicData>
+            </a:graphic>
+          </wp:anchor>
+        </w:drawing>
+      </w:r>
+    </w:p>
+    <w:p>
+      <w:pPr>
+        <w:pStyle w:val="Normal"/>
+        <w:spacing w:lineRule="auto" w:line="240"/>
+        <w:rPr>
+          <w:rFonts w:ascii="Times New Roman" w:hAnsi="Times New Roman" w:cs="Times New Roman"/>
+          <w:b/>
+          <w:color w:val="auto"/>
+          <w:sz w:val="28"/>
+          <w:szCs w:val="28"/>
+        </w:rPr>
+      </w:pPr>
+      <w:r>
+        <w:rPr/>
+      </w:r>
+    </w:p>
+    <w:p>
+      <w:pPr>
+        <w:pStyle w:val="Normal"/>
+        <w:spacing w:lineRule="auto" w:line="240"/>
+        <w:rPr>
+          <w:rFonts w:ascii="Times New Roman" w:hAnsi="Times New Roman" w:cs="Times New Roman"/>
+          <w:b/>
+          <w:color w:val="auto"/>
+          <w:sz w:val="28"/>
+          <w:szCs w:val="28"/>
+        </w:rPr>
+      </w:pPr>
+      <w:r>
+        <w:rPr/>
+      </w:r>
+    </w:p>
+    <w:p>
+      <w:pPr>
+        <w:pStyle w:val="Normal"/>
+        <w:spacing w:lineRule="auto" w:line="240"/>
+        <w:rPr>
+          <w:rFonts w:ascii="Times New Roman" w:hAnsi="Times New Roman" w:cs="Times New Roman"/>
+          <w:b/>
+          <w:color w:val="auto"/>
+          <w:sz w:val="28"/>
+          <w:szCs w:val="28"/>
+        </w:rPr>
+      </w:pPr>
+      <w:r>
+        <w:rPr/>
+      </w:r>
+    </w:p>
+    <w:p>
+      <w:pPr>
+        <w:pStyle w:val="Normal"/>
+        <w:spacing w:lineRule="auto" w:line="240"/>
+        <w:rPr>
+          <w:rFonts w:ascii="Times New Roman" w:hAnsi="Times New Roman" w:cs="Times New Roman"/>
+          <w:b/>
+          <w:color w:val="auto"/>
+          <w:sz w:val="28"/>
+          <w:szCs w:val="28"/>
+        </w:rPr>
+      </w:pPr>
+      <w:r>
+        <w:rPr/>
+      </w:r>
+    </w:p>
+    <w:p>
+      <w:pPr>
+        <w:pStyle w:val="Heading1"/>
+        <w:spacing w:lineRule="auto" w:line="240"/>
+        <w:rPr>
+          <w:rFonts w:ascii="Times New Roman" w:hAnsi="Times New Roman" w:cs="Times New Roman"/>
+          <w:b/>
+          <w:color w:val="auto"/>
+          <w:sz w:val="28"/>
+          <w:szCs w:val="28"/>
+        </w:rPr>
+      </w:pPr>
+      <w:r>
+        <w:rPr/>
+      </w:r>
+    </w:p>
+    <w:p>
+      <w:pPr>
+        <w:pStyle w:val="Normal"/>
+        <w:spacing w:lineRule="auto" w:line="240"/>
+        <w:rPr>
+          <w:rFonts w:ascii="Times New Roman" w:hAnsi="Times New Roman" w:cs="Times New Roman"/>
+          <w:b/>
+          <w:color w:val="auto"/>
+          <w:sz w:val="28"/>
+          <w:szCs w:val="28"/>
+        </w:rPr>
+      </w:pPr>
+      <w:r>
+        <w:rPr/>
+      </w:r>
+    </w:p>
+    <w:p>
+      <w:pPr>
+        <w:pStyle w:val="Heading1"/>
+        <w:spacing w:lineRule="auto" w:line="240"/>
+        <w:rPr>
+          <w:rFonts w:ascii="Times New Roman" w:hAnsi="Times New Roman" w:cs="Times New Roman"/>
+          <w:b/>
+          <w:color w:val="auto"/>
+          <w:sz w:val="28"/>
+          <w:szCs w:val="28"/>
+        </w:rPr>
+      </w:pPr>
+      <w:r>
+        <w:rPr/>
+      </w:r>
+    </w:p>
+    <w:tbl>
+      <w:tblPr>
+        <w:tblW w:w="9355" w:type="dxa"/>
+        <w:jc w:val="left"/>
+        <w:tblInd w:w="28" w:type="dxa"/>
+        <w:tblLayout w:type="fixed"/>
+        <w:tblCellMar>
+          <w:top w:w="28" w:type="dxa"/>
+          <w:left w:w="28" w:type="dxa"/>
+          <w:bottom w:w="28" w:type="dxa"/>
+          <w:right w:w="28" w:type="dxa"/>
+        </w:tblCellMar>
+      </w:tblPr>
+      <w:tblGrid>
+        <w:gridCol w:w="1994"/>
+        <w:gridCol w:w="1028"/>
+        <w:gridCol w:w="1223"/>
+        <w:gridCol w:w="1366"/>
+        <w:gridCol w:w="1777"/>
+        <w:gridCol w:w="1967"/>
+      </w:tblGrid>
+      <w:tr>
+        <w:trPr>
+          <w:tblHeader w:val="true"/>
+        </w:trPr>
+        <w:tc>
+          <w:tcPr>
+            <w:tcW w:w="1994" w:type="dxa"/>
+            <w:tcBorders/>
+            <w:vAlign w:val="center"/>
+          </w:tcPr>
+          <w:p>
+            <w:pPr>
+              <w:pStyle w:val="Style20"/>
+              <w:suppressLineNumbers/>
+              <w:spacing w:before="0" w:after="160"/>
+              <w:jc w:val="center"/>
+              <w:rPr/>
+            </w:pPr>
+            <w:r>
+              <w:rPr/>
+              <w:t>Algorithm</w:t>
+            </w:r>
+          </w:p>
+        </w:tc>
+        <w:tc>
+          <w:tcPr>
+            <w:tcW w:w="1028" w:type="dxa"/>
+            <w:tcBorders/>
+            <w:vAlign w:val="center"/>
+          </w:tcPr>
+          <w:p>
+            <w:pPr>
+              <w:pStyle w:val="Style20"/>
+              <w:suppressLineNumbers/>
+              <w:spacing w:before="0" w:after="160"/>
+              <w:jc w:val="center"/>
+              <w:rPr/>
+            </w:pPr>
+            <w:r>
+              <w:rPr/>
+              <w:t>Type</w:t>
+            </w:r>
+          </w:p>
+        </w:tc>
+        <w:tc>
+          <w:tcPr>
+            <w:tcW w:w="1223" w:type="dxa"/>
+            <w:tcBorders/>
+            <w:vAlign w:val="center"/>
+          </w:tcPr>
+          <w:p>
+            <w:pPr>
+              <w:pStyle w:val="Style20"/>
+              <w:suppressLineNumbers/>
+              <w:spacing w:before="0" w:after="160"/>
+              <w:jc w:val="center"/>
+              <w:rPr/>
+            </w:pPr>
+            <w:r>
+              <w:rPr/>
+              <w:t>Converge full</w:t>
+            </w:r>
+          </w:p>
+        </w:tc>
+        <w:tc>
+          <w:tcPr>
+            <w:tcW w:w="1366" w:type="dxa"/>
+            <w:tcBorders/>
+            <w:vAlign w:val="center"/>
+          </w:tcPr>
+          <w:p>
+            <w:pPr>
+              <w:pStyle w:val="Style20"/>
+              <w:suppressLineNumbers/>
+              <w:spacing w:before="0" w:after="160"/>
+              <w:jc w:val="center"/>
+              <w:rPr/>
+            </w:pPr>
+            <w:r>
+              <w:rPr/>
+              <w:t>Converge weak</w:t>
+            </w:r>
+          </w:p>
+        </w:tc>
+        <w:tc>
+          <w:tcPr>
+            <w:tcW w:w="1777" w:type="dxa"/>
+            <w:tcBorders/>
+            <w:vAlign w:val="center"/>
+          </w:tcPr>
+          <w:p>
+            <w:pPr>
+              <w:pStyle w:val="Style20"/>
+              <w:suppressLineNumbers/>
+              <w:spacing w:before="0" w:after="160"/>
+              <w:jc w:val="center"/>
+              <w:rPr/>
+            </w:pPr>
+            <w:r>
+              <w:rPr/>
+              <w:t>Mean length, time full</w:t>
+            </w:r>
+          </w:p>
+        </w:tc>
+        <w:tc>
+          <w:tcPr>
+            <w:tcW w:w="1967" w:type="dxa"/>
+            <w:tcBorders/>
+            <w:vAlign w:val="center"/>
+          </w:tcPr>
+          <w:p>
+            <w:pPr>
+              <w:pStyle w:val="Style20"/>
+              <w:suppressLineNumbers/>
+              <w:spacing w:before="0" w:after="160"/>
+              <w:jc w:val="center"/>
+              <w:rPr/>
+            </w:pPr>
+            <w:r>
+              <w:rPr/>
+              <w:t>Mean length, time weak</w:t>
+            </w:r>
+          </w:p>
+        </w:tc>
+      </w:tr>
+      <w:tr>
+        <w:trPr/>
+        <w:tc>
+          <w:tcPr>
+            <w:tcW w:w="1994" w:type="dxa"/>
+            <w:tcBorders/>
+            <w:vAlign w:val="center"/>
+          </w:tcPr>
+          <w:p>
+            <w:pPr>
+              <w:pStyle w:val="Style19"/>
+              <w:widowControl w:val="false"/>
+              <w:suppressLineNumbers/>
+              <w:spacing w:before="0" w:after="160"/>
+              <w:rPr/>
+            </w:pPr>
+            <w:r>
+              <w:rPr/>
+              <w:t>Ant colony optimization</w:t>
+            </w:r>
+          </w:p>
+        </w:tc>
+        <w:tc>
+          <w:tcPr>
+            <w:tcW w:w="1028" w:type="dxa"/>
+            <w:tcBorders/>
+            <w:vAlign w:val="center"/>
+          </w:tcPr>
+          <w:p>
+            <w:pPr>
+              <w:pStyle w:val="Style19"/>
+              <w:widowControl w:val="false"/>
+              <w:suppressLineNumbers/>
+              <w:spacing w:before="0" w:after="160"/>
+              <w:rPr/>
+            </w:pPr>
+            <w:r>
+              <w:rPr/>
+              <w:t>Standard</w:t>
+            </w:r>
+          </w:p>
+        </w:tc>
+        <w:tc>
+          <w:tcPr>
+            <w:tcW w:w="1223" w:type="dxa"/>
+            <w:tcBorders/>
+            <w:vAlign w:val="center"/>
+          </w:tcPr>
+          <w:p>
+            <w:pPr>
+              <w:pStyle w:val="Style19"/>
+              <w:widowControl w:val="false"/>
+              <w:suppressLineNumbers/>
+              <w:spacing w:before="0" w:after="160"/>
+              <w:rPr/>
+            </w:pPr>
+            <w:r>
+              <w:rPr/>
+              <w:t>1.0</w:t>
+            </w:r>
+          </w:p>
+        </w:tc>
+        <w:tc>
+          <w:tcPr>
+            <w:tcW w:w="1366" w:type="dxa"/>
+            <w:tcBorders/>
+            <w:vAlign w:val="center"/>
+          </w:tcPr>
+          <w:p>
+            <w:pPr>
+              <w:pStyle w:val="Style19"/>
+              <w:widowControl w:val="false"/>
+              <w:suppressLineNumbers/>
+              <w:spacing w:before="0" w:after="160"/>
+              <w:rPr/>
+            </w:pPr>
+            <w:r>
+              <w:rPr/>
+              <w:t>1.0</w:t>
+            </w:r>
+          </w:p>
+        </w:tc>
+        <w:tc>
+          <w:tcPr>
+            <w:tcW w:w="1777" w:type="dxa"/>
+            <w:tcBorders/>
+            <w:vAlign w:val="center"/>
+          </w:tcPr>
+          <w:p>
+            <w:pPr>
+              <w:pStyle w:val="Style19"/>
+              <w:widowControl w:val="false"/>
+              <w:suppressLineNumbers/>
+              <w:spacing w:before="0" w:after="160"/>
+              <w:rPr/>
+            </w:pPr>
+            <w:r>
+              <w:rPr/>
+              <w:t>65.78, 0.3667</w:t>
+            </w:r>
+          </w:p>
+        </w:tc>
+        <w:tc>
+          <w:tcPr>
+            <w:tcW w:w="1967" w:type="dxa"/>
+            <w:tcBorders/>
+            <w:vAlign w:val="center"/>
+          </w:tcPr>
+          <w:p>
+            <w:pPr>
+              <w:pStyle w:val="Style19"/>
+              <w:widowControl w:val="false"/>
+              <w:suppressLineNumbers/>
+              <w:spacing w:before="0" w:after="160"/>
+              <w:rPr/>
+            </w:pPr>
+            <w:r>
+              <w:rPr/>
+              <w:t>73.0, 0.0745</w:t>
+            </w:r>
+          </w:p>
+        </w:tc>
+      </w:tr>
+      <w:tr>
+        <w:trPr/>
+        <w:tc>
+          <w:tcPr>
+            <w:tcW w:w="1994" w:type="dxa"/>
+            <w:tcBorders/>
+            <w:vAlign w:val="center"/>
+          </w:tcPr>
+          <w:p>
+            <w:pPr>
+              <w:pStyle w:val="Style19"/>
+              <w:widowControl w:val="false"/>
+              <w:suppressLineNumbers/>
+              <w:spacing w:before="0" w:after="160"/>
+              <w:rPr/>
+            </w:pPr>
+            <w:r>
+              <w:rPr/>
+              <w:t>Ant colony optimization</w:t>
+            </w:r>
+          </w:p>
+        </w:tc>
+        <w:tc>
+          <w:tcPr>
+            <w:tcW w:w="1028" w:type="dxa"/>
+            <w:tcBorders/>
+            <w:vAlign w:val="center"/>
+          </w:tcPr>
+          <w:p>
+            <w:pPr>
+              <w:pStyle w:val="Style19"/>
+              <w:widowControl w:val="false"/>
+              <w:suppressLineNumbers/>
+              <w:spacing w:before="0" w:after="160"/>
+              <w:rPr/>
+            </w:pPr>
+            <w:r>
+              <w:rPr/>
+              <w:t>Optimized</w:t>
+            </w:r>
+          </w:p>
+        </w:tc>
+        <w:tc>
+          <w:tcPr>
+            <w:tcW w:w="1223" w:type="dxa"/>
+            <w:tcBorders/>
+            <w:vAlign w:val="center"/>
+          </w:tcPr>
+          <w:p>
+            <w:pPr>
+              <w:pStyle w:val="Style19"/>
+              <w:widowControl w:val="false"/>
+              <w:suppressLineNumbers/>
+              <w:spacing w:before="0" w:after="160"/>
+              <w:rPr/>
+            </w:pPr>
+            <w:r>
+              <w:rPr/>
+              <w:t>1.0</w:t>
+            </w:r>
+          </w:p>
+        </w:tc>
+        <w:tc>
+          <w:tcPr>
+            <w:tcW w:w="1366" w:type="dxa"/>
+            <w:tcBorders/>
+            <w:vAlign w:val="center"/>
+          </w:tcPr>
+          <w:p>
+            <w:pPr>
+              <w:pStyle w:val="Style19"/>
+              <w:widowControl w:val="false"/>
+              <w:suppressLineNumbers/>
+              <w:spacing w:before="0" w:after="160"/>
+              <w:rPr/>
+            </w:pPr>
+            <w:r>
+              <w:rPr/>
+              <w:t>1.0</w:t>
+            </w:r>
+          </w:p>
+        </w:tc>
+        <w:tc>
+          <w:tcPr>
+            <w:tcW w:w="1777" w:type="dxa"/>
+            <w:tcBorders/>
+            <w:vAlign w:val="center"/>
+          </w:tcPr>
+          <w:p>
+            <w:pPr>
+              <w:pStyle w:val="Style19"/>
+              <w:widowControl w:val="false"/>
+              <w:suppressLineNumbers/>
+              <w:spacing w:before="0" w:after="160"/>
+              <w:rPr/>
+            </w:pPr>
+            <w:r>
+              <w:rPr/>
+              <w:t>63.88, 0.5857</w:t>
+            </w:r>
+          </w:p>
+        </w:tc>
+        <w:tc>
+          <w:tcPr>
+            <w:tcW w:w="1967" w:type="dxa"/>
+            <w:tcBorders/>
+            <w:vAlign w:val="center"/>
+          </w:tcPr>
+          <w:p>
+            <w:pPr>
+              <w:pStyle w:val="Style19"/>
+              <w:widowControl w:val="false"/>
+              <w:suppressLineNumbers/>
+              <w:spacing w:before="0" w:after="160"/>
+              <w:rPr/>
+            </w:pPr>
+            <w:r>
+              <w:rPr/>
+              <w:t>67.38, 0.0867</w:t>
+            </w:r>
+          </w:p>
+        </w:tc>
+      </w:tr>
+      <w:tr>
+        <w:trPr/>
+        <w:tc>
+          <w:tcPr>
+            <w:tcW w:w="1994" w:type="dxa"/>
+            <w:tcBorders/>
+            <w:vAlign w:val="center"/>
+          </w:tcPr>
+          <w:p>
+            <w:pPr>
+              <w:pStyle w:val="Style19"/>
+              <w:widowControl w:val="false"/>
+              <w:suppressLineNumbers/>
+              <w:spacing w:before="0" w:after="160"/>
+              <w:rPr/>
+            </w:pPr>
+            <w:r>
+              <w:rPr/>
+              <w:t>Simulated annealing</w:t>
+            </w:r>
+          </w:p>
+        </w:tc>
+        <w:tc>
+          <w:tcPr>
+            <w:tcW w:w="1028" w:type="dxa"/>
+            <w:tcBorders/>
+            <w:vAlign w:val="center"/>
+          </w:tcPr>
+          <w:p>
+            <w:pPr>
+              <w:pStyle w:val="Style19"/>
+              <w:widowControl w:val="false"/>
+              <w:suppressLineNumbers/>
+              <w:spacing w:before="0" w:after="160"/>
+              <w:rPr/>
+            </w:pPr>
+            <w:r>
+              <w:rPr/>
+              <w:t>Standard</w:t>
+            </w:r>
+          </w:p>
+        </w:tc>
+        <w:tc>
+          <w:tcPr>
+            <w:tcW w:w="1223" w:type="dxa"/>
+            <w:tcBorders/>
+            <w:vAlign w:val="center"/>
+          </w:tcPr>
+          <w:p>
+            <w:pPr>
+              <w:pStyle w:val="Style19"/>
+              <w:widowControl w:val="false"/>
+              <w:suppressLineNumbers/>
+              <w:spacing w:before="0" w:after="160"/>
+              <w:rPr/>
+            </w:pPr>
+            <w:r>
+              <w:rPr/>
+              <w:t>1.0</w:t>
+            </w:r>
+          </w:p>
+        </w:tc>
+        <w:tc>
+          <w:tcPr>
+            <w:tcW w:w="1366" w:type="dxa"/>
+            <w:tcBorders/>
+            <w:vAlign w:val="center"/>
+          </w:tcPr>
+          <w:p>
+            <w:pPr>
+              <w:pStyle w:val="Style19"/>
+              <w:widowControl w:val="false"/>
+              <w:suppressLineNumbers/>
+              <w:spacing w:before="0" w:after="160"/>
+              <w:rPr/>
+            </w:pPr>
+            <w:r>
+              <w:rPr/>
+              <w:t>0.1</w:t>
+            </w:r>
+          </w:p>
+        </w:tc>
+        <w:tc>
+          <w:tcPr>
+            <w:tcW w:w="1777" w:type="dxa"/>
+            <w:tcBorders/>
+            <w:vAlign w:val="center"/>
+          </w:tcPr>
+          <w:p>
+            <w:pPr>
+              <w:pStyle w:val="Style19"/>
+              <w:widowControl w:val="false"/>
+              <w:suppressLineNumbers/>
+              <w:spacing w:before="0" w:after="160"/>
+              <w:rPr/>
+            </w:pPr>
+            <w:r>
+              <w:rPr/>
+              <w:t>73.79, 0.0011</w:t>
+            </w:r>
+          </w:p>
+        </w:tc>
+        <w:tc>
+          <w:tcPr>
+            <w:tcW w:w="1967" w:type="dxa"/>
+            <w:tcBorders/>
+            <w:vAlign w:val="center"/>
+          </w:tcPr>
+          <w:p>
+            <w:pPr>
+              <w:pStyle w:val="Style19"/>
+              <w:widowControl w:val="false"/>
+              <w:suppressLineNumbers/>
+              <w:spacing w:before="0" w:after="160"/>
+              <w:rPr/>
+            </w:pPr>
+            <w:r>
+              <w:rPr/>
+              <w:t>67.6, 0.00015</w:t>
+            </w:r>
+          </w:p>
+        </w:tc>
+      </w:tr>
+      <w:tr>
+        <w:trPr/>
+        <w:tc>
+          <w:tcPr>
+            <w:tcW w:w="1994" w:type="dxa"/>
+            <w:tcBorders/>
+            <w:vAlign w:val="center"/>
+          </w:tcPr>
+          <w:p>
+            <w:pPr>
+              <w:pStyle w:val="Style19"/>
+              <w:widowControl w:val="false"/>
+              <w:suppressLineNumbers/>
+              <w:spacing w:before="0" w:after="160"/>
+              <w:rPr/>
+            </w:pPr>
+            <w:r>
+              <w:rPr/>
+              <w:t>Simulated annealing</w:t>
+            </w:r>
+          </w:p>
+        </w:tc>
+        <w:tc>
+          <w:tcPr>
+            <w:tcW w:w="1028" w:type="dxa"/>
+            <w:tcBorders/>
+            <w:vAlign w:val="center"/>
+          </w:tcPr>
+          <w:p>
+            <w:pPr>
+              <w:pStyle w:val="Style19"/>
+              <w:widowControl w:val="false"/>
+              <w:suppressLineNumbers/>
+              <w:spacing w:before="0" w:after="160"/>
+              <w:rPr/>
+            </w:pPr>
+            <w:r>
+              <w:rPr/>
+              <w:t>Optimized</w:t>
+            </w:r>
+          </w:p>
+        </w:tc>
+        <w:tc>
+          <w:tcPr>
+            <w:tcW w:w="1223" w:type="dxa"/>
+            <w:tcBorders/>
+            <w:vAlign w:val="center"/>
+          </w:tcPr>
+          <w:p>
+            <w:pPr>
+              <w:pStyle w:val="Style19"/>
+              <w:widowControl w:val="false"/>
+              <w:suppressLineNumbers/>
+              <w:spacing w:before="0" w:after="160"/>
+              <w:rPr/>
+            </w:pPr>
+            <w:r>
+              <w:rPr/>
+              <w:t>1.0</w:t>
+            </w:r>
+          </w:p>
+        </w:tc>
+        <w:tc>
+          <w:tcPr>
+            <w:tcW w:w="1366" w:type="dxa"/>
+            <w:tcBorders/>
+            <w:vAlign w:val="center"/>
+          </w:tcPr>
+          <w:p>
+            <w:pPr>
+              <w:pStyle w:val="Style19"/>
+              <w:widowControl w:val="false"/>
+              <w:suppressLineNumbers/>
+              <w:spacing w:before="0" w:after="160"/>
+              <w:rPr/>
+            </w:pPr>
+            <w:r>
+              <w:rPr/>
+              <w:t>0.15</w:t>
+            </w:r>
+          </w:p>
+        </w:tc>
+        <w:tc>
+          <w:tcPr>
+            <w:tcW w:w="1777" w:type="dxa"/>
+            <w:tcBorders/>
+            <w:vAlign w:val="center"/>
+          </w:tcPr>
+          <w:p>
+            <w:pPr>
+              <w:pStyle w:val="Style19"/>
+              <w:widowControl w:val="false"/>
+              <w:suppressLineNumbers/>
+              <w:spacing w:before="0" w:after="160"/>
+              <w:rPr/>
+            </w:pPr>
+            <w:r>
+              <w:rPr/>
+              <w:t>73.27, 0.0011</w:t>
+            </w:r>
+          </w:p>
+        </w:tc>
+        <w:tc>
+          <w:tcPr>
+            <w:tcW w:w="1967" w:type="dxa"/>
+            <w:tcBorders/>
+            <w:vAlign w:val="center"/>
+          </w:tcPr>
+          <w:p>
+            <w:pPr>
+              <w:pStyle w:val="Style19"/>
+              <w:widowControl w:val="false"/>
+              <w:suppressLineNumbers/>
+              <w:spacing w:before="0" w:after="160"/>
+              <w:rPr/>
+            </w:pPr>
+            <w:r>
+              <w:rPr/>
+              <w:t>62.93, 0.00077</w:t>
+            </w:r>
+          </w:p>
+        </w:tc>
+      </w:tr>
+      <w:tr>
+        <w:trPr/>
+        <w:tc>
+          <w:tcPr>
+            <w:tcW w:w="1994" w:type="dxa"/>
+            <w:tcBorders/>
+            <w:vAlign w:val="center"/>
+          </w:tcPr>
+          <w:p>
+            <w:pPr>
+              <w:pStyle w:val="Style19"/>
+              <w:widowControl w:val="false"/>
+              <w:suppressLineNumbers/>
+              <w:spacing w:before="0" w:after="160"/>
+              <w:rPr/>
+            </w:pPr>
+            <w:r>
+              <w:rPr/>
+              <w:t>Nearest neighbor</w:t>
+            </w:r>
+          </w:p>
+        </w:tc>
+        <w:tc>
+          <w:tcPr>
+            <w:tcW w:w="1028" w:type="dxa"/>
+            <w:tcBorders/>
+            <w:vAlign w:val="center"/>
+          </w:tcPr>
+          <w:p>
+            <w:pPr>
+              <w:pStyle w:val="Style19"/>
+              <w:widowControl w:val="false"/>
+              <w:suppressLineNumbers/>
+              <w:spacing w:before="0" w:after="160"/>
+              <w:rPr/>
+            </w:pPr>
+            <w:r>
+              <w:rPr/>
+              <w:t>Standard</w:t>
+            </w:r>
+          </w:p>
+        </w:tc>
+        <w:tc>
+          <w:tcPr>
+            <w:tcW w:w="1223" w:type="dxa"/>
+            <w:tcBorders/>
+            <w:vAlign w:val="center"/>
+          </w:tcPr>
+          <w:p>
+            <w:pPr>
+              <w:pStyle w:val="Style19"/>
+              <w:widowControl w:val="false"/>
+              <w:suppressLineNumbers/>
+              <w:spacing w:before="0" w:after="160"/>
+              <w:rPr/>
+            </w:pPr>
+            <w:r>
+              <w:rPr/>
+              <w:t>1.0</w:t>
+            </w:r>
+          </w:p>
+        </w:tc>
+        <w:tc>
+          <w:tcPr>
+            <w:tcW w:w="1366" w:type="dxa"/>
+            <w:tcBorders/>
+            <w:vAlign w:val="center"/>
+          </w:tcPr>
+          <w:p>
+            <w:pPr>
+              <w:pStyle w:val="Style19"/>
+              <w:widowControl w:val="false"/>
+              <w:suppressLineNumbers/>
+              <w:spacing w:before="0" w:after="160"/>
+              <w:rPr/>
+            </w:pPr>
+            <w:r>
+              <w:rPr/>
+              <w:t>0.86</w:t>
+            </w:r>
+          </w:p>
+        </w:tc>
+        <w:tc>
+          <w:tcPr>
+            <w:tcW w:w="1777" w:type="dxa"/>
+            <w:tcBorders/>
+            <w:vAlign w:val="center"/>
+          </w:tcPr>
+          <w:p>
+            <w:pPr>
+              <w:pStyle w:val="Style19"/>
+              <w:widowControl w:val="false"/>
+              <w:suppressLineNumbers/>
+              <w:spacing w:before="0" w:after="160"/>
+              <w:rPr/>
+            </w:pPr>
+            <w:r>
+              <w:rPr/>
+              <w:t>61.97, 0.0431</w:t>
+            </w:r>
+          </w:p>
+        </w:tc>
+        <w:tc>
+          <w:tcPr>
+            <w:tcW w:w="1967" w:type="dxa"/>
+            <w:tcBorders/>
+            <w:vAlign w:val="center"/>
+          </w:tcPr>
+          <w:p>
+            <w:pPr>
+              <w:pStyle w:val="Style19"/>
+              <w:widowControl w:val="false"/>
+              <w:suppressLineNumbers/>
+              <w:spacing w:before="0" w:after="160"/>
+              <w:rPr/>
+            </w:pPr>
+            <w:r>
+              <w:rPr/>
+              <w:t>60.34, 0.0041</w:t>
+            </w:r>
+          </w:p>
+        </w:tc>
+      </w:tr>
+    </w:tbl>
+    <w:p>
+      <w:pPr>
+        <w:pStyle w:val="Normal"/>
+        <w:spacing w:lineRule="auto" w:line="240"/>
+        <w:rPr>
+          <w:rFonts w:ascii="Times New Roman" w:hAnsi="Times New Roman" w:cs="Times New Roman"/>
+          <w:b/>
+          <w:color w:val="auto"/>
+          <w:sz w:val="28"/>
+          <w:szCs w:val="28"/>
+        </w:rPr>
+      </w:pPr>
+      <w:r>
+        <w:rPr/>
+      </w:r>
+    </w:p>
+    <w:p>
+      <w:pPr>
+        <w:pStyle w:val="Heading1"/>
+        <w:spacing w:lineRule="auto" w:line="240"/>
+        <w:rPr>
+          <w:rFonts w:ascii="Times New Roman" w:hAnsi="Times New Roman" w:cs="Times New Roman"/>
+          <w:b/>
+          <w:color w:val="auto"/>
+          <w:sz w:val="28"/>
+          <w:szCs w:val="28"/>
+        </w:rPr>
+      </w:pPr>
+      <w:r>
+        <w:rPr/>
+      </w:r>
+    </w:p>
+    <w:p>
+      <w:pPr>
+        <w:pStyle w:val="Heading1"/>
+        <w:spacing w:lineRule="auto" w:line="240"/>
         <w:rPr/>
       </w:pPr>
       <w:bookmarkStart w:id="9" w:name="_Toc153215495"/>
@@ -5214,7 +6758,39 @@
           <w:szCs w:val="28"/>
         </w:rPr>
         <w:tab/>
-        <w:t>В ходе выполнения лабораторной работы была рассмотрена задача о коммивояжере и реализовано её решение с использованием алгоритма ближайшего соседа. Этот жадный алгоритм позволяет найти приближенное решение задачи, находя кратчайший гамильтонов цикл в графе.</w:t>
+        <w:t xml:space="preserve">В ходе выполнения лабораторной работы была рассмотрена задача о коммивояжере и реализовано её решение с использованием алгоритма </w:t>
+      </w:r>
+      <w:r>
+        <w:rPr>
+          <w:rFonts w:ascii="Times New Roman" w:hAnsi="Times New Roman"/>
+          <w:sz w:val="28"/>
+          <w:szCs w:val="28"/>
+        </w:rPr>
+        <w:t>имитации отжига</w:t>
+      </w:r>
+      <w:r>
+        <w:rPr>
+          <w:rFonts w:ascii="Times New Roman" w:hAnsi="Times New Roman"/>
+          <w:sz w:val="28"/>
+          <w:szCs w:val="28"/>
+        </w:rPr>
+        <w:t xml:space="preserve">. Этот </w:t>
+      </w:r>
+      <w:r>
+        <w:rPr>
+          <w:rFonts w:ascii="Times New Roman" w:hAnsi="Times New Roman"/>
+          <w:sz w:val="28"/>
+          <w:szCs w:val="28"/>
+        </w:rPr>
+        <w:t>эвристический</w:t>
+      </w:r>
+      <w:r>
+        <w:rPr>
+          <w:rFonts w:ascii="Times New Roman" w:hAnsi="Times New Roman"/>
+          <w:sz w:val="28"/>
+          <w:szCs w:val="28"/>
+        </w:rPr>
+        <w:t xml:space="preserve"> алгоритм позволяет найти приближенное решение задачи, находя кратчайший гамильтонов цикл в графе.</w:t>
       </w:r>
     </w:p>
     <w:p>
@@ -5233,7 +6809,39 @@
           <w:sz w:val="28"/>
           <w:szCs w:val="28"/>
         </w:rPr>
-        <w:t>Также была представлена модификация алгоритма ближайшего соседа, которая учитывает старт из каждой вершины. Это позволяет улучшить сходимость алгоритма и получить более точные результаты.</w:t>
+        <w:t xml:space="preserve">Также была представлена модификация алгоритма </w:t>
+      </w:r>
+      <w:r>
+        <w:rPr>
+          <w:rFonts w:ascii="Times New Roman" w:hAnsi="Times New Roman"/>
+          <w:sz w:val="28"/>
+          <w:szCs w:val="28"/>
+        </w:rPr>
+        <w:t>имитации отжига</w:t>
+      </w:r>
+      <w:r>
+        <w:rPr>
+          <w:rFonts w:ascii="Times New Roman" w:hAnsi="Times New Roman"/>
+          <w:sz w:val="28"/>
+          <w:szCs w:val="28"/>
+        </w:rPr>
+        <w:t xml:space="preserve"> которая учитывает старт из </w:t>
+      </w:r>
+      <w:r>
+        <w:rPr>
+          <w:rFonts w:ascii="Times New Roman" w:hAnsi="Times New Roman"/>
+          <w:sz w:val="28"/>
+          <w:szCs w:val="28"/>
+        </w:rPr>
+        <w:t>решения, заданного алгоритмом ближайшего соседа</w:t>
+      </w:r>
+      <w:r>
+        <w:rPr>
+          <w:rFonts w:ascii="Times New Roman" w:hAnsi="Times New Roman"/>
+          <w:sz w:val="28"/>
+          <w:szCs w:val="28"/>
+        </w:rPr>
+        <w:t>. Это позволяет улучшить сходимость алгоритма и получить более точные результаты.</w:t>
       </w:r>
     </w:p>
     <w:p>
@@ -5252,7 +6860,23 @@
           <w:sz w:val="28"/>
           <w:szCs w:val="28"/>
         </w:rPr>
-        <w:t>Из анализа результатов работы алгоритмов видно, что модифицированная версия сходится к более оптимальному решению, чем стандартный алгоритм. Это делает модификацию предпочтительным выбором для решения задачи о коммивояжере в большинстве случаев.</w:t>
+        <w:t>Из анализа результатов работы алгоритмов видно, что модифицированная версия сходится</w:t>
+      </w:r>
+      <w:r>
+        <w:rPr>
+          <w:rFonts w:ascii="Times New Roman" w:hAnsi="Times New Roman"/>
+          <w:sz w:val="28"/>
+          <w:szCs w:val="28"/>
+        </w:rPr>
+        <w:t xml:space="preserve"> чаще</w:t>
+      </w:r>
+      <w:r>
+        <w:rPr>
+          <w:rFonts w:ascii="Times New Roman" w:hAnsi="Times New Roman"/>
+          <w:sz w:val="28"/>
+          <w:szCs w:val="28"/>
+        </w:rPr>
+        <w:t>, чем стандартный алгоритм. Это делает модификацию предпочтительным выбором для решения задачи о коммивояжере в большинстве случаев.</w:t>
       </w:r>
     </w:p>
     <w:p>
@@ -5271,7 +6895,23 @@
           <w:sz w:val="28"/>
           <w:szCs w:val="28"/>
         </w:rPr>
-        <w:t>Таким образом, выполнение лабораторной работы позволило лучше понять принципы работы алгоритма ближайшего соседа и его модификации, а также изучить их эффективность в решении задачи о коммивояжере.</w:t>
+        <w:t xml:space="preserve">Таким образом, выполнение лабораторной работы позволило лучше понять принципы работы алгоритма </w:t>
+      </w:r>
+      <w:r>
+        <w:rPr>
+          <w:rFonts w:ascii="Times New Roman" w:hAnsi="Times New Roman"/>
+          <w:sz w:val="28"/>
+          <w:szCs w:val="28"/>
+        </w:rPr>
+        <w:t xml:space="preserve">имитации отжига </w:t>
+      </w:r>
+      <w:r>
+        <w:rPr>
+          <w:rFonts w:ascii="Times New Roman" w:hAnsi="Times New Roman"/>
+          <w:sz w:val="28"/>
+          <w:szCs w:val="28"/>
+        </w:rPr>
+        <w:t>и его модификации, а также изучить их эффективность в решении задачи о коммивояжере.</w:t>
       </w:r>
     </w:p>
     <w:p>
@@ -5328,7 +6968,7 @@
         <w:contextualSpacing/>
         <w:rPr/>
       </w:pPr>
-      <w:hyperlink r:id="rId5">
+      <w:hyperlink r:id="rId12">
         <w:r>
           <w:rPr>
             <w:rStyle w:val="Hyperlink"/>
@@ -5346,12 +6986,69 @@
         <w:pStyle w:val="ListParagraph"/>
         <w:spacing w:lineRule="auto" w:line="240" w:beforeAutospacing="1" w:afterAutospacing="1"/>
         <w:contextualSpacing/>
+        <w:rPr/>
+      </w:pPr>
+      <w:hyperlink r:id="rId14">
+        <w:r>
+          <w:rPr>
+            <w:rStyle w:val="Hyperlink"/>
+            <w:rFonts w:cs="Times New Roman" w:ascii="Times New Roman" w:hAnsi="Times New Roman"/>
+            <w:color w:val="auto"/>
+            <w:sz w:val="28"/>
+            <w:szCs w:val="28"/>
+            <w:lang w:val="en-US"/>
+          </w:rPr>
+          <w:t>https://matplotlib.org/stable/index.html</w:t>
+        </w:r>
+      </w:hyperlink>
+    </w:p>
+    <w:p>
+      <w:pPr>
+        <w:pStyle w:val="ListParagraph"/>
+        <w:spacing w:lineRule="auto" w:line="240" w:beforeAutospacing="1" w:afterAutospacing="1"/>
+        <w:contextualSpacing/>
+        <w:rPr/>
+      </w:pPr>
+      <w:r>
+        <w:rPr>
+          <w:rStyle w:val="Hyperlink"/>
+          <w:rFonts w:cs="Times New Roman" w:ascii="Times New Roman" w:hAnsi="Times New Roman"/>
+          <w:color w:val="auto"/>
+          <w:sz w:val="28"/>
+          <w:szCs w:val="28"/>
+          <w:lang w:val="en-US"/>
+        </w:rPr>
+        <w:t>https://numpy.org/doc/</w:t>
+      </w:r>
+    </w:p>
+    <w:p>
+      <w:pPr>
+        <w:pStyle w:val="ListParagraph"/>
+        <w:spacing w:lineRule="auto" w:line="240" w:beforeAutospacing="1" w:afterAutospacing="1"/>
+        <w:contextualSpacing/>
         <w:rPr>
           <w:rStyle w:val="Hyperlink"/>
           <w:rFonts w:ascii="Times New Roman" w:hAnsi="Times New Roman" w:cs="Times New Roman"/>
           <w:color w:val="auto"/>
           <w:sz w:val="28"/>
           <w:szCs w:val="28"/>
+        </w:rPr>
+      </w:pPr>
+      <w:r>
+        <w:rPr/>
+      </w:r>
+    </w:p>
+    <w:p>
+      <w:pPr>
+        <w:pStyle w:val="ListParagraph"/>
+        <w:spacing w:lineRule="auto" w:line="240" w:beforeAutospacing="1" w:afterAutospacing="1"/>
+        <w:contextualSpacing/>
+        <w:rPr>
+          <w:rStyle w:val="Hyperlink"/>
+          <w:rFonts w:ascii="Times New Roman" w:hAnsi="Times New Roman" w:cs="Times New Roman"/>
+          <w:color w:val="auto"/>
+          <w:sz w:val="28"/>
+          <w:szCs w:val="28"/>
           <w:lang w:val="en-US"/>
         </w:rPr>
       </w:pPr>
@@ -5452,7 +7149,7 @@
       <w:r>
         <w:rPr/>
         <w:drawing>
-          <wp:anchor behindDoc="0" distT="0" distB="0" distL="0" distR="0" simplePos="0" locked="0" layoutInCell="0" allowOverlap="1" relativeHeight="3">
+          <wp:anchor behindDoc="0" distT="0" distB="0" distL="0" distR="0" simplePos="0" locked="0" layoutInCell="0" allowOverlap="1" relativeHeight="2">
             <wp:simplePos x="0" y="0"/>
             <wp:positionH relativeFrom="column">
               <wp:align>center</wp:align>
@@ -5463,7 +7160,7 @@
             <wp:extent cx="5940425" cy="3797300"/>
             <wp:effectExtent l="0" t="0" r="0" b="0"/>
             <wp:wrapSquare wrapText="largest"/>
-            <wp:docPr id="2" name="Image2" descr=""/>
+            <wp:docPr id="8" name="Image2" descr=""/>
             <wp:cNvGraphicFramePr>
               <a:graphicFrameLocks xmlns:a="http://schemas.openxmlformats.org/drawingml/2006/main" noChangeAspect="1"/>
             </wp:cNvGraphicFramePr>
@@ -5471,13 +7168,13 @@
               <a:graphicData uri="http://schemas.openxmlformats.org/drawingml/2006/picture">
                 <pic:pic xmlns:pic="http://schemas.openxmlformats.org/drawingml/2006/picture">
                   <pic:nvPicPr>
-                    <pic:cNvPr id="2" name="Image2" descr=""/>
+                    <pic:cNvPr id="8" name="Image2" descr=""/>
                     <pic:cNvPicPr>
                       <a:picLocks noChangeAspect="1" noChangeArrowheads="1"/>
                     </pic:cNvPicPr>
                   </pic:nvPicPr>
                   <pic:blipFill>
-                    <a:blip r:embed="rId6"/>
+                    <a:blip r:embed="rId15"/>
                     <a:stretch>
                       <a:fillRect/>
                     </a:stretch>
@@ -5534,7 +7231,7 @@
       <w:r>
         <w:rPr/>
         <w:drawing>
-          <wp:anchor behindDoc="0" distT="0" distB="0" distL="0" distR="0" simplePos="0" locked="0" layoutInCell="0" allowOverlap="1" relativeHeight="4">
+          <wp:anchor behindDoc="0" distT="0" distB="0" distL="0" distR="0" simplePos="0" locked="0" layoutInCell="0" allowOverlap="1" relativeHeight="3">
             <wp:simplePos x="0" y="0"/>
             <wp:positionH relativeFrom="column">
               <wp:align>center</wp:align>
@@ -5545,7 +7242,7 @@
             <wp:extent cx="5940425" cy="3975100"/>
             <wp:effectExtent l="0" t="0" r="0" b="0"/>
             <wp:wrapSquare wrapText="largest"/>
-            <wp:docPr id="3" name="Image3" descr=""/>
+            <wp:docPr id="9" name="Image3" descr=""/>
             <wp:cNvGraphicFramePr>
               <a:graphicFrameLocks xmlns:a="http://schemas.openxmlformats.org/drawingml/2006/main" noChangeAspect="1"/>
             </wp:cNvGraphicFramePr>
@@ -5553,13 +7250,13 @@
               <a:graphicData uri="http://schemas.openxmlformats.org/drawingml/2006/picture">
                 <pic:pic xmlns:pic="http://schemas.openxmlformats.org/drawingml/2006/picture">
                   <pic:nvPicPr>
-                    <pic:cNvPr id="3" name="Image3" descr=""/>
+                    <pic:cNvPr id="9" name="Image3" descr=""/>
                     <pic:cNvPicPr>
                       <a:picLocks noChangeAspect="1" noChangeArrowheads="1"/>
                     </pic:cNvPicPr>
                   </pic:nvPicPr>
                   <pic:blipFill>
-                    <a:blip r:embed="rId7"/>
+                    <a:blip r:embed="rId16"/>
                     <a:stretch>
                       <a:fillRect/>
                     </a:stretch>
@@ -5607,7 +7304,7 @@
       <w:r>
         <w:rPr/>
         <w:drawing>
-          <wp:anchor behindDoc="0" distT="0" distB="0" distL="0" distR="0" simplePos="0" locked="0" layoutInCell="0" allowOverlap="1" relativeHeight="5">
+          <wp:anchor behindDoc="0" distT="0" distB="0" distL="0" distR="0" simplePos="0" locked="0" layoutInCell="0" allowOverlap="1" relativeHeight="4">
             <wp:simplePos x="0" y="0"/>
             <wp:positionH relativeFrom="column">
               <wp:align>center</wp:align>
@@ -5618,7 +7315,7 @@
             <wp:extent cx="5940425" cy="4059555"/>
             <wp:effectExtent l="0" t="0" r="0" b="0"/>
             <wp:wrapSquare wrapText="largest"/>
-            <wp:docPr id="4" name="Image4" descr=""/>
+            <wp:docPr id="10" name="Image4" descr=""/>
             <wp:cNvGraphicFramePr>
               <a:graphicFrameLocks xmlns:a="http://schemas.openxmlformats.org/drawingml/2006/main" noChangeAspect="1"/>
             </wp:cNvGraphicFramePr>
@@ -5626,13 +7323,13 @@
               <a:graphicData uri="http://schemas.openxmlformats.org/drawingml/2006/picture">
                 <pic:pic xmlns:pic="http://schemas.openxmlformats.org/drawingml/2006/picture">
                   <pic:nvPicPr>
-                    <pic:cNvPr id="4" name="Image4" descr=""/>
+                    <pic:cNvPr id="10" name="Image4" descr=""/>
                     <pic:cNvPicPr>
                       <a:picLocks noChangeAspect="1" noChangeArrowheads="1"/>
                     </pic:cNvPicPr>
                   </pic:nvPicPr>
                   <pic:blipFill>
-                    <a:blip r:embed="rId8"/>
+                    <a:blip r:embed="rId17"/>
                     <a:stretch>
                       <a:fillRect/>
                     </a:stretch>
@@ -5680,7 +7377,7 @@
       <w:r>
         <w:rPr/>
         <w:drawing>
-          <wp:anchor behindDoc="0" distT="0" distB="0" distL="0" distR="0" simplePos="0" locked="0" layoutInCell="0" allowOverlap="1" relativeHeight="6">
+          <wp:anchor behindDoc="0" distT="0" distB="0" distL="0" distR="0" simplePos="0" locked="0" layoutInCell="0" allowOverlap="1" relativeHeight="5">
             <wp:simplePos x="0" y="0"/>
             <wp:positionH relativeFrom="column">
               <wp:align>center</wp:align>
@@ -5691,7 +7388,7 @@
             <wp:extent cx="5940425" cy="3933190"/>
             <wp:effectExtent l="0" t="0" r="0" b="0"/>
             <wp:wrapSquare wrapText="largest"/>
-            <wp:docPr id="5" name="Image5" descr=""/>
+            <wp:docPr id="11" name="Image5" descr=""/>
             <wp:cNvGraphicFramePr>
               <a:graphicFrameLocks xmlns:a="http://schemas.openxmlformats.org/drawingml/2006/main" noChangeAspect="1"/>
             </wp:cNvGraphicFramePr>
@@ -5699,13 +7396,13 @@
               <a:graphicData uri="http://schemas.openxmlformats.org/drawingml/2006/picture">
                 <pic:pic xmlns:pic="http://schemas.openxmlformats.org/drawingml/2006/picture">
                   <pic:nvPicPr>
-                    <pic:cNvPr id="5" name="Image5" descr=""/>
+                    <pic:cNvPr id="11" name="Image5" descr=""/>
                     <pic:cNvPicPr>
                       <a:picLocks noChangeAspect="1" noChangeArrowheads="1"/>
                     </pic:cNvPicPr>
                   </pic:nvPicPr>
                   <pic:blipFill>
-                    <a:blip r:embed="rId9"/>
+                    <a:blip r:embed="rId18"/>
                     <a:stretch>
                       <a:fillRect/>
                     </a:stretch>
@@ -5753,7 +7450,7 @@
       <w:r>
         <w:rPr/>
         <w:drawing>
-          <wp:anchor behindDoc="0" distT="0" distB="0" distL="0" distR="0" simplePos="0" locked="0" layoutInCell="0" allowOverlap="1" relativeHeight="7">
+          <wp:anchor behindDoc="0" distT="0" distB="0" distL="0" distR="0" simplePos="0" locked="0" layoutInCell="0" allowOverlap="1" relativeHeight="6">
             <wp:simplePos x="0" y="0"/>
             <wp:positionH relativeFrom="column">
               <wp:align>center</wp:align>
@@ -5764,7 +7461,7 @@
             <wp:extent cx="5940425" cy="4075430"/>
             <wp:effectExtent l="0" t="0" r="0" b="0"/>
             <wp:wrapSquare wrapText="largest"/>
-            <wp:docPr id="6" name="Image6" descr=""/>
+            <wp:docPr id="12" name="Image6" descr=""/>
             <wp:cNvGraphicFramePr>
               <a:graphicFrameLocks xmlns:a="http://schemas.openxmlformats.org/drawingml/2006/main" noChangeAspect="1"/>
             </wp:cNvGraphicFramePr>
@@ -5772,13 +7469,13 @@
               <a:graphicData uri="http://schemas.openxmlformats.org/drawingml/2006/picture">
                 <pic:pic xmlns:pic="http://schemas.openxmlformats.org/drawingml/2006/picture">
                   <pic:nvPicPr>
-                    <pic:cNvPr id="6" name="Image6" descr=""/>
+                    <pic:cNvPr id="12" name="Image6" descr=""/>
                     <pic:cNvPicPr>
                       <a:picLocks noChangeAspect="1" noChangeArrowheads="1"/>
                     </pic:cNvPicPr>
                   </pic:nvPicPr>
                   <pic:blipFill>
-                    <a:blip r:embed="rId10"/>
+                    <a:blip r:embed="rId19"/>
                     <a:stretch>
                       <a:fillRect/>
                     </a:stretch>
@@ -5826,7 +7523,7 @@
       <w:r>
         <w:rPr/>
         <w:drawing>
-          <wp:anchor behindDoc="0" distT="0" distB="0" distL="0" distR="0" simplePos="0" locked="0" layoutInCell="0" allowOverlap="1" relativeHeight="8">
+          <wp:anchor behindDoc="0" distT="0" distB="0" distL="0" distR="0" simplePos="0" locked="0" layoutInCell="0" allowOverlap="1" relativeHeight="7">
             <wp:simplePos x="0" y="0"/>
             <wp:positionH relativeFrom="column">
               <wp:align>center</wp:align>
@@ -5837,7 +7534,7 @@
             <wp:extent cx="5940425" cy="3858260"/>
             <wp:effectExtent l="0" t="0" r="0" b="0"/>
             <wp:wrapSquare wrapText="largest"/>
-            <wp:docPr id="7" name="Image7" descr=""/>
+            <wp:docPr id="13" name="Image7" descr=""/>
             <wp:cNvGraphicFramePr>
               <a:graphicFrameLocks xmlns:a="http://schemas.openxmlformats.org/drawingml/2006/main" noChangeAspect="1"/>
             </wp:cNvGraphicFramePr>
@@ -5845,13 +7542,13 @@
               <a:graphicData uri="http://schemas.openxmlformats.org/drawingml/2006/picture">
                 <pic:pic xmlns:pic="http://schemas.openxmlformats.org/drawingml/2006/picture">
                   <pic:nvPicPr>
-                    <pic:cNvPr id="7" name="Image7" descr=""/>
+                    <pic:cNvPr id="13" name="Image7" descr=""/>
                     <pic:cNvPicPr>
                       <a:picLocks noChangeAspect="1" noChangeArrowheads="1"/>
                     </pic:cNvPicPr>
                   </pic:nvPicPr>
                   <pic:blipFill>
-                    <a:blip r:embed="rId11"/>
+                    <a:blip r:embed="rId20"/>
                     <a:stretch>
                       <a:fillRect/>
                     </a:stretch>
@@ -5899,7 +7596,7 @@
       <w:r>
         <w:rPr/>
         <w:drawing>
-          <wp:anchor behindDoc="0" distT="0" distB="0" distL="0" distR="0" simplePos="0" locked="0" layoutInCell="0" allowOverlap="1" relativeHeight="9">
+          <wp:anchor behindDoc="0" distT="0" distB="0" distL="0" distR="0" simplePos="0" locked="0" layoutInCell="0" allowOverlap="1" relativeHeight="8">
             <wp:simplePos x="0" y="0"/>
             <wp:positionH relativeFrom="column">
               <wp:align>center</wp:align>
@@ -5910,7 +7607,7 @@
             <wp:extent cx="5940425" cy="3661410"/>
             <wp:effectExtent l="0" t="0" r="0" b="0"/>
             <wp:wrapSquare wrapText="largest"/>
-            <wp:docPr id="8" name="Image8" descr=""/>
+            <wp:docPr id="14" name="Image8" descr=""/>
             <wp:cNvGraphicFramePr>
               <a:graphicFrameLocks xmlns:a="http://schemas.openxmlformats.org/drawingml/2006/main" noChangeAspect="1"/>
             </wp:cNvGraphicFramePr>
@@ -5918,13 +7615,13 @@
               <a:graphicData uri="http://schemas.openxmlformats.org/drawingml/2006/picture">
                 <pic:pic xmlns:pic="http://schemas.openxmlformats.org/drawingml/2006/picture">
                   <pic:nvPicPr>
-                    <pic:cNvPr id="8" name="Image8" descr=""/>
+                    <pic:cNvPr id="14" name="Image8" descr=""/>
                     <pic:cNvPicPr>
                       <a:picLocks noChangeAspect="1" noChangeArrowheads="1"/>
                     </pic:cNvPicPr>
                   </pic:nvPicPr>
                   <pic:blipFill>
-                    <a:blip r:embed="rId12"/>
+                    <a:blip r:embed="rId21"/>
                     <a:stretch>
                       <a:fillRect/>
                     </a:stretch>
@@ -5994,7 +7691,7 @@
       <w:r>
         <w:rPr/>
         <w:drawing>
-          <wp:anchor behindDoc="0" distT="0" distB="0" distL="0" distR="0" simplePos="0" locked="0" layoutInCell="0" allowOverlap="1" relativeHeight="10">
+          <wp:anchor behindDoc="0" distT="0" distB="0" distL="0" distR="0" simplePos="0" locked="0" layoutInCell="0" allowOverlap="1" relativeHeight="9">
             <wp:simplePos x="0" y="0"/>
             <wp:positionH relativeFrom="column">
               <wp:align>center</wp:align>
@@ -6005,7 +7702,7 @@
             <wp:extent cx="5940425" cy="3677285"/>
             <wp:effectExtent l="0" t="0" r="0" b="0"/>
             <wp:wrapSquare wrapText="largest"/>
-            <wp:docPr id="9" name="Image9" descr=""/>
+            <wp:docPr id="15" name="Image9" descr=""/>
             <wp:cNvGraphicFramePr>
               <a:graphicFrameLocks xmlns:a="http://schemas.openxmlformats.org/drawingml/2006/main" noChangeAspect="1"/>
             </wp:cNvGraphicFramePr>
@@ -6013,13 +7710,13 @@
               <a:graphicData uri="http://schemas.openxmlformats.org/drawingml/2006/picture">
                 <pic:pic xmlns:pic="http://schemas.openxmlformats.org/drawingml/2006/picture">
                   <pic:nvPicPr>
-                    <pic:cNvPr id="9" name="Image9" descr=""/>
+                    <pic:cNvPr id="15" name="Image9" descr=""/>
                     <pic:cNvPicPr>
                       <a:picLocks noChangeAspect="1" noChangeArrowheads="1"/>
                     </pic:cNvPicPr>
                   </pic:nvPicPr>
                   <pic:blipFill>
-                    <a:blip r:embed="rId13"/>
+                    <a:blip r:embed="rId22"/>
                     <a:stretch>
                       <a:fillRect/>
                     </a:stretch>
@@ -6067,7 +7764,7 @@
       <w:r>
         <w:rPr/>
         <w:drawing>
-          <wp:anchor behindDoc="0" distT="0" distB="0" distL="0" distR="0" simplePos="0" locked="0" layoutInCell="0" allowOverlap="1" relativeHeight="11">
+          <wp:anchor behindDoc="0" distT="0" distB="0" distL="0" distR="0" simplePos="0" locked="0" layoutInCell="0" allowOverlap="1" relativeHeight="10">
             <wp:simplePos x="0" y="0"/>
             <wp:positionH relativeFrom="column">
               <wp:align>center</wp:align>
@@ -6078,7 +7775,7 @@
             <wp:extent cx="5940425" cy="4477385"/>
             <wp:effectExtent l="0" t="0" r="0" b="0"/>
             <wp:wrapSquare wrapText="largest"/>
-            <wp:docPr id="10" name="Image10" descr=""/>
+            <wp:docPr id="16" name="Image10" descr=""/>
             <wp:cNvGraphicFramePr>
               <a:graphicFrameLocks xmlns:a="http://schemas.openxmlformats.org/drawingml/2006/main" noChangeAspect="1"/>
             </wp:cNvGraphicFramePr>
@@ -6086,13 +7783,13 @@
               <a:graphicData uri="http://schemas.openxmlformats.org/drawingml/2006/picture">
                 <pic:pic xmlns:pic="http://schemas.openxmlformats.org/drawingml/2006/picture">
                   <pic:nvPicPr>
-                    <pic:cNvPr id="10" name="Image10" descr=""/>
+                    <pic:cNvPr id="16" name="Image10" descr=""/>
                     <pic:cNvPicPr>
                       <a:picLocks noChangeAspect="1" noChangeArrowheads="1"/>
                     </pic:cNvPicPr>
                   </pic:nvPicPr>
                   <pic:blipFill>
-                    <a:blip r:embed="rId14"/>
+                    <a:blip r:embed="rId23"/>
                     <a:stretch>
                       <a:fillRect/>
                     </a:stretch>
@@ -6164,7 +7861,7 @@
       </w:r>
     </w:p>
     <w:sectPr>
-      <w:footerReference w:type="default" r:id="rId15"/>
+      <w:footerReference w:type="default" r:id="rId24"/>
       <w:type w:val="nextPage"/>
       <w:pgSz w:w="11906" w:h="16838"/>
       <w:pgMar w:left="1701" w:right="850" w:gutter="0" w:header="0" w:top="1134" w:footer="708" w:bottom="1134"/>
@@ -6260,7 +7957,7 @@
         </w:r>
         <w:r>
           <w:rPr/>
-          <w:t>15</w:t>
+          <w:t>16</w:t>
         </w:r>
         <w:r>
           <w:rPr/>
@@ -7486,7 +9183,6 @@
   <w:style w:type="character" w:styleId="Style11" w:customStyle="1">
     <w:name w:val="Верхний колонтитул Знак"/>
     <w:basedOn w:val="DefaultParagraphFont"/>
-    <w:link w:val="Header"/>
     <w:uiPriority w:val="99"/>
     <w:qFormat/>
     <w:rsid w:val="00896335"/>
@@ -7495,7 +9191,6 @@
   <w:style w:type="character" w:styleId="Style12" w:customStyle="1">
     <w:name w:val="Нижний колонтитул Знак"/>
     <w:basedOn w:val="DefaultParagraphFont"/>
-    <w:link w:val="Footer"/>
     <w:uiPriority w:val="99"/>
     <w:qFormat/>
     <w:rsid w:val="00896335"/>
@@ -7581,7 +9276,6 @@
   <w:style w:type="character" w:styleId="3" w:customStyle="1">
     <w:name w:val="Заголовок 3 Знак"/>
     <w:basedOn w:val="DefaultParagraphFont"/>
-    <w:link w:val="Heading3"/>
     <w:uiPriority w:val="9"/>
     <w:qFormat/>
     <w:rsid w:val="00b97670"/>
@@ -7655,7 +9349,6 @@
   <w:style w:type="character" w:styleId="4" w:customStyle="1">
     <w:name w:val="Заголовок 4 Знак"/>
     <w:basedOn w:val="DefaultParagraphFont"/>
-    <w:link w:val="Heading4"/>
     <w:uiPriority w:val="9"/>
     <w:semiHidden/>
     <w:qFormat/>
@@ -7670,7 +9363,6 @@
   <w:style w:type="character" w:styleId="1" w:customStyle="1">
     <w:name w:val="Заголовок 1 Знак"/>
     <w:basedOn w:val="DefaultParagraphFont"/>
-    <w:link w:val="Heading1"/>
     <w:uiPriority w:val="9"/>
     <w:qFormat/>
     <w:rsid w:val="00870c1c"/>
@@ -7681,13 +9373,13 @@
       <w:szCs w:val="32"/>
     </w:rPr>
   </w:style>
-  <w:style w:type="character" w:styleId="IndexLink">
-    <w:name w:val="Index Link"/>
+  <w:style w:type="character" w:styleId="Style13">
+    <w:name w:val="Ссылка указателя"/>
     <w:qFormat/>
     <w:rPr/>
   </w:style>
-  <w:style w:type="character" w:styleId="NumberingSymbols">
-    <w:name w:val="Numbering Symbols"/>
+  <w:style w:type="character" w:styleId="Style14">
+    <w:name w:val="Символ нумерации"/>
     <w:qFormat/>
     <w:rPr>
       <w:b w:val="false"/>
@@ -7701,15 +9393,22 @@
       <w:rFonts w:ascii="OpenSymbol" w:hAnsi="OpenSymbol" w:eastAsia="OpenSymbol" w:cs="OpenSymbol"/>
     </w:rPr>
   </w:style>
-  <w:style w:type="character" w:styleId="SourceText">
-    <w:name w:val="Source Text"/>
+  <w:style w:type="character" w:styleId="Style15">
+    <w:name w:val="Исходный текст"/>
     <w:qFormat/>
     <w:rPr>
       <w:rFonts w:ascii="Liberation Mono" w:hAnsi="Liberation Mono" w:eastAsia="Liberation Mono" w:cs="Liberation Mono"/>
     </w:rPr>
   </w:style>
-  <w:style w:type="paragraph" w:styleId="Heading">
-    <w:name w:val="Heading"/>
+  <w:style w:type="character" w:styleId="FollowedHyperlink">
+    <w:name w:val="FollowedHyperlink"/>
+    <w:rPr>
+      <w:color w:val="800000"/>
+      <w:u w:val="single"/>
+    </w:rPr>
+  </w:style>
+  <w:style w:type="paragraph" w:styleId="Style16">
+    <w:name w:val="Заголовок"/>
     <w:basedOn w:val="Normal"/>
     <w:next w:val="BodyText"/>
     <w:qFormat/>
@@ -7755,8 +9454,8 @@
       <w:szCs w:val="24"/>
     </w:rPr>
   </w:style>
-  <w:style w:type="paragraph" w:styleId="Index">
-    <w:name w:val="Index"/>
+  <w:style w:type="paragraph" w:styleId="Style17">
+    <w:name w:val="Указатель"/>
     <w:basedOn w:val="Normal"/>
     <w:qFormat/>
     <w:pPr>
@@ -7782,8 +9481,8 @@
       <w:sz w:val="24"/>
     </w:rPr>
   </w:style>
-  <w:style w:type="paragraph" w:styleId="HeaderandFooter">
-    <w:name w:val="Header and Footer"/>
+  <w:style w:type="paragraph" w:styleId="Style18">
+    <w:name w:val="Колонтитул"/>
     <w:basedOn w:val="Normal"/>
     <w:qFormat/>
     <w:pPr/>
@@ -7893,7 +9592,7 @@
   </w:style>
   <w:style w:type="paragraph" w:styleId="IndexHeading">
     <w:name w:val="Index Heading"/>
-    <w:basedOn w:val="Heading"/>
+    <w:basedOn w:val="Style16"/>
     <w:pPr/>
     <w:rPr/>
   </w:style>
@@ -7931,8 +9630,8 @@
       <w:lang w:val="ru-RU" w:eastAsia="en-US" w:bidi="ar-SA"/>
     </w:rPr>
   </w:style>
-  <w:style w:type="paragraph" w:styleId="TableContents">
-    <w:name w:val="Table Contents"/>
+  <w:style w:type="paragraph" w:styleId="Style19">
+    <w:name w:val="Содержимое таблицы"/>
     <w:basedOn w:val="Normal"/>
     <w:qFormat/>
     <w:pPr>
@@ -7941,9 +9640,9 @@
     </w:pPr>
     <w:rPr/>
   </w:style>
-  <w:style w:type="paragraph" w:styleId="TableHeading">
-    <w:name w:val="Table Heading"/>
-    <w:basedOn w:val="TableContents"/>
+  <w:style w:type="paragraph" w:styleId="Style20">
+    <w:name w:val="Заголовок таблицы"/>
+    <w:basedOn w:val="Style19"/>
     <w:qFormat/>
     <w:pPr>
       <w:suppressLineNumbers/>
